--- a/Script_Martens.docx
+++ b/Script_Martens.docx
@@ -49,24 +49,38 @@
           <w:color w:val="000000" w:themeColor="text1"/>
           <w:lang w:val="en-US"/>
         </w:rPr>
-        <w:t xml:space="preserve"> -</w:t>
-      </w:r>
-      <w:r>
-        <w:rPr>
-          <w:color w:val="000000" w:themeColor="text1"/>
-          <w:lang w:val="en-US"/>
-        </w:rPr>
         <w:t xml:space="preserve"> </w:t>
       </w:r>
+      <w:r>
+        <w:rPr>
+          <w:color w:val="000000" w:themeColor="text1"/>
+          <w:lang w:val="en-US"/>
+        </w:rPr>
+        <w:t>–</w:t>
+      </w:r>
+      <w:r>
+        <w:rPr>
+          <w:color w:val="000000" w:themeColor="text1"/>
+          <w:lang w:val="en-US"/>
+        </w:rPr>
+        <w:t xml:space="preserve"> </w:t>
+      </w:r>
       <w:proofErr w:type="spellStart"/>
       <w:r>
         <w:rPr>
           <w:color w:val="000000" w:themeColor="text1"/>
           <w:lang w:val="en-US"/>
         </w:rPr>
-        <w:t>Smigielski</w:t>
+        <w:t>Swathy</w:t>
       </w:r>
       <w:proofErr w:type="spellEnd"/>
+      <w:r>
+        <w:rPr>
+          <w:color w:val="000000" w:themeColor="text1"/>
+          <w:lang w:val="en-US"/>
+        </w:rPr>
+        <w:t xml:space="preserve"> &amp; Banerjee</w:t>
+      </w:r>
       <w:r>
         <w:rPr>
           <w:color w:val="000000" w:themeColor="text1"/>
@@ -97,7 +111,56 @@
           <w:color w:val="000000" w:themeColor="text1"/>
           <w:lang w:val="en-US"/>
         </w:rPr>
-        <w:t xml:space="preserve">This is a complex picture of the epigenetic landscape that portrays cellular activities from histone modifications, </w:t>
+        <w:t>Here we have a portrayal</w:t>
+      </w:r>
+      <w:r>
+        <w:rPr>
+          <w:color w:val="000000" w:themeColor="text1"/>
+          <w:lang w:val="en-US"/>
+        </w:rPr>
+        <w:t xml:space="preserve"> of epigenetic </w:t>
+      </w:r>
+      <w:r>
+        <w:rPr>
+          <w:color w:val="000000" w:themeColor="text1"/>
+          <w:lang w:val="en-US"/>
+        </w:rPr>
+        <w:t xml:space="preserve">modifications associated with pharmacology. </w:t>
+      </w:r>
+      <w:r>
+        <w:rPr>
+          <w:color w:val="000000" w:themeColor="text1"/>
+          <w:lang w:val="en-US"/>
+        </w:rPr>
+        <w:t xml:space="preserve"> </w:t>
+      </w:r>
+      <w:r>
+        <w:rPr>
+          <w:color w:val="000000" w:themeColor="text1"/>
+          <w:lang w:val="en-US"/>
+        </w:rPr>
+        <w:t>It</w:t>
+      </w:r>
+      <w:r>
+        <w:rPr>
+          <w:color w:val="000000" w:themeColor="text1"/>
+          <w:lang w:val="en-US"/>
+        </w:rPr>
+        <w:t xml:space="preserve"> </w:t>
+      </w:r>
+      <w:r>
+        <w:rPr>
+          <w:color w:val="000000" w:themeColor="text1"/>
+          <w:lang w:val="en-US"/>
+        </w:rPr>
+        <w:t>shows</w:t>
+      </w:r>
+      <w:r>
+        <w:rPr>
+          <w:color w:val="000000" w:themeColor="text1"/>
+          <w:lang w:val="en-US"/>
+        </w:rPr>
+        <w:t xml:space="preserve"> cellular activities from histone modifications, </w:t>
       </w:r>
       <w:proofErr w:type="gramStart"/>
       <w:r>
@@ -113,78 +176,71 @@
           <w:color w:val="000000" w:themeColor="text1"/>
           <w:lang w:val="en-US"/>
         </w:rPr>
-        <w:t xml:space="preserve"> and DNA methylation.  There is crosstalk between the different mechanisms, and </w:t>
-      </w:r>
-      <w:proofErr w:type="spellStart"/>
-      <w:r>
-        <w:rPr>
-          <w:color w:val="000000" w:themeColor="text1"/>
-          <w:lang w:val="en-US"/>
-        </w:rPr>
-        <w:t>DNAm</w:t>
-      </w:r>
-      <w:proofErr w:type="spellEnd"/>
-      <w:r>
-        <w:rPr>
-          <w:color w:val="000000" w:themeColor="text1"/>
-          <w:lang w:val="en-US"/>
-        </w:rPr>
-        <w:t>, posttranslational histone modifications and non-coding RNA all have an important role in the etiology of major psychosis (</w:t>
-      </w:r>
-      <w:proofErr w:type="spellStart"/>
-      <w:r>
-        <w:rPr>
-          <w:color w:val="000000" w:themeColor="text1"/>
-          <w:lang w:val="en-US"/>
-        </w:rPr>
-        <w:t>Gerscher</w:t>
-      </w:r>
-      <w:proofErr w:type="spellEnd"/>
-      <w:r>
-        <w:rPr>
-          <w:color w:val="000000" w:themeColor="text1"/>
-          <w:lang w:val="en-US"/>
-        </w:rPr>
-        <w:t xml:space="preserve"> et al., 2018). DNA methylation however is the most widely studied epigenetic mechanism and is the subject of this talk.  And specifically, I will be talking about DNA methylation at cytosines that sit adjacent to guanines.   </w:t>
-      </w:r>
-      <w:r>
-        <w:rPr>
-          <w:color w:val="000000" w:themeColor="text1"/>
-          <w:lang w:val="en-US"/>
-        </w:rPr>
-        <w:t xml:space="preserve">I’ll refer to these as </w:t>
-      </w:r>
-      <w:proofErr w:type="spellStart"/>
-      <w:r>
-        <w:rPr>
-          <w:color w:val="000000" w:themeColor="text1"/>
-          <w:lang w:val="en-US"/>
-        </w:rPr>
-        <w:t>CpGs</w:t>
-      </w:r>
-      <w:proofErr w:type="spellEnd"/>
-      <w:r>
-        <w:rPr>
-          <w:color w:val="000000" w:themeColor="text1"/>
-          <w:lang w:val="en-US"/>
-        </w:rPr>
-        <w:t xml:space="preserve">, or </w:t>
-      </w:r>
-      <w:proofErr w:type="spellStart"/>
-      <w:r>
-        <w:rPr>
-          <w:color w:val="000000" w:themeColor="text1"/>
-          <w:lang w:val="en-US"/>
-        </w:rPr>
-        <w:t>DNAm</w:t>
-      </w:r>
-      <w:proofErr w:type="spellEnd"/>
-      <w:r>
-        <w:rPr>
-          <w:color w:val="000000" w:themeColor="text1"/>
-          <w:lang w:val="en-US"/>
-        </w:rPr>
-        <w:t xml:space="preserve"> marks.</w:t>
+        <w:t xml:space="preserve"> and DNA methylation.  There is crosstalk between the different mechanisms, and all have an important role in the etiology of major psychosis </w:t>
+      </w:r>
+      <w:r>
+        <w:rPr>
+          <w:color w:val="000000" w:themeColor="text1"/>
+          <w:lang w:val="en-US"/>
+        </w:rPr>
+        <w:t xml:space="preserve">and medication response. </w:t>
+      </w:r>
+      <w:r>
+        <w:rPr>
+          <w:color w:val="000000" w:themeColor="text1"/>
+          <w:lang w:val="en-US"/>
+        </w:rPr>
+        <w:t>DNA methylation</w:t>
+      </w:r>
+      <w:r>
+        <w:rPr>
+          <w:color w:val="000000" w:themeColor="text1"/>
+          <w:lang w:val="en-US"/>
+        </w:rPr>
+        <w:t xml:space="preserve">, for our study, </w:t>
+      </w:r>
+      <w:r>
+        <w:rPr>
+          <w:color w:val="000000" w:themeColor="text1"/>
+          <w:lang w:val="en-US"/>
+        </w:rPr>
+        <w:t xml:space="preserve">is </w:t>
+      </w:r>
+      <w:r>
+        <w:rPr>
+          <w:color w:val="000000" w:themeColor="text1"/>
+          <w:lang w:val="en-US"/>
+        </w:rPr>
+        <w:t>covalent binding of a methyl group to the 5</w:t>
+      </w:r>
+      <w:r>
+        <w:rPr>
+          <w:color w:val="000000" w:themeColor="text1"/>
+          <w:vertAlign w:val="superscript"/>
+          <w:lang w:val="en-US"/>
+        </w:rPr>
+        <w:t>th</w:t>
+      </w:r>
+      <w:r>
+        <w:rPr>
+          <w:color w:val="000000" w:themeColor="text1"/>
+          <w:lang w:val="en-US"/>
+        </w:rPr>
+        <w:t xml:space="preserve"> carbon of a cytosine</w:t>
+      </w:r>
+      <w:r>
+        <w:rPr>
+          <w:color w:val="000000" w:themeColor="text1"/>
+          <w:lang w:val="en-US"/>
+        </w:rPr>
+        <w:t xml:space="preserve">s that sit adjacent to guanines. </w:t>
+      </w:r>
+      <w:r>
+        <w:rPr>
+          <w:color w:val="000000" w:themeColor="text1"/>
+          <w:lang w:val="en-US"/>
+        </w:rPr>
+        <w:t xml:space="preserve">It is associated with alterations in gene regulation. </w:t>
       </w:r>
     </w:p>
     <w:p>
@@ -262,6 +318,11 @@
     </w:p>
     <w:p>
       <w:pPr>
+        <w:pStyle w:val="ListParagraph"/>
+        <w:numPr>
+          <w:ilvl w:val="0"/>
+          <w:numId w:val="3"/>
+        </w:numPr>
         <w:rPr>
           <w:color w:val="000000" w:themeColor="text1"/>
           <w:lang w:val="en-US"/>
@@ -279,98 +340,193 @@
           <w:color w:val="000000" w:themeColor="text1"/>
           <w:lang w:val="en-US"/>
         </w:rPr>
-        <w:t xml:space="preserve"> in SCZ, BPD and </w:t>
-      </w:r>
-      <w:r>
-        <w:rPr>
-          <w:color w:val="000000" w:themeColor="text1"/>
-          <w:lang w:val="en-US"/>
-        </w:rPr>
-        <w:t xml:space="preserve">MDD – including non </w:t>
-      </w:r>
-      <w:proofErr w:type="spellStart"/>
-      <w:r>
-        <w:rPr>
-          <w:color w:val="000000" w:themeColor="text1"/>
-          <w:lang w:val="en-US"/>
-        </w:rPr>
-        <w:t>specificed</w:t>
-      </w:r>
-      <w:proofErr w:type="spellEnd"/>
-    </w:p>
-    <w:p>
-      <w:pPr>
-        <w:rPr>
-          <w:color w:val="000000" w:themeColor="text1"/>
-          <w:lang w:val="en-US"/>
-        </w:rPr>
-      </w:pPr>
-    </w:p>
-    <w:p>
-      <w:pPr>
-        <w:spacing w:after="150" w:line="420" w:lineRule="atLeast"/>
-        <w:rPr>
-          <w:rFonts w:ascii="Georgia" w:eastAsia="Times New Roman" w:hAnsi="Georgia" w:cs="Times New Roman"/>
-          <w:color w:val="3E3D40"/>
-          <w:sz w:val="27"/>
-          <w:szCs w:val="27"/>
-          <w:lang w:eastAsia="en-GB"/>
-        </w:rPr>
-      </w:pPr>
-      <w:r>
-        <w:rPr>
-          <w:rFonts w:ascii="Georgia" w:eastAsia="Times New Roman" w:hAnsi="Georgia" w:cs="Times New Roman"/>
-          <w:color w:val="3E3D40"/>
-          <w:sz w:val="27"/>
-          <w:szCs w:val="27"/>
-          <w:lang w:eastAsia="en-GB"/>
-        </w:rPr>
-        <w:t>Identification of new biomarkers for these disorders is difficult, primarily because of the lack of knowledge about disease pathophysiology and mechanisms of drug action.</w:t>
-      </w:r>
-    </w:p>
-    <w:p>
-      <w:pPr>
-        <w:rPr>
-          <w:rFonts w:ascii="Times New Roman" w:eastAsia="Times New Roman" w:hAnsi="Times New Roman" w:cs="Times New Roman"/>
-          <w:lang w:eastAsia="en-GB"/>
-        </w:rPr>
-      </w:pPr>
-    </w:p>
-    <w:p>
-      <w:pPr>
-        <w:rPr>
-          <w:color w:val="000000" w:themeColor="text1"/>
-        </w:rPr>
-      </w:pPr>
-    </w:p>
-    <w:p>
-      <w:pPr>
-        <w:rPr>
-          <w:color w:val="000000" w:themeColor="text1"/>
-          <w:lang w:val="en-US"/>
-        </w:rPr>
-      </w:pPr>
-    </w:p>
-    <w:p>
-      <w:pPr>
-        <w:rPr>
-          <w:color w:val="FF0000"/>
-          <w:lang w:val="en-US"/>
-        </w:rPr>
-      </w:pPr>
-      <w:r>
-        <w:rPr>
-          <w:color w:val="FF0000"/>
-          <w:lang w:val="en-US"/>
-        </w:rPr>
-        <w:t xml:space="preserve">Slide </w:t>
-      </w:r>
-      <w:r>
-        <w:rPr>
-          <w:color w:val="FF0000"/>
-          <w:lang w:val="en-US"/>
-        </w:rPr>
-        <w:t>4</w:t>
+        <w:t>:</w:t>
+      </w:r>
+    </w:p>
+    <w:p>
+      <w:pPr>
+        <w:pStyle w:val="ListParagraph"/>
+        <w:numPr>
+          <w:ilvl w:val="0"/>
+          <w:numId w:val="4"/>
+        </w:numPr>
+        <w:rPr>
+          <w:color w:val="000000" w:themeColor="text1"/>
+          <w:lang w:val="en-US"/>
+        </w:rPr>
+      </w:pPr>
+      <w:r>
+        <w:rPr>
+          <w:color w:val="000000" w:themeColor="text1"/>
+          <w:lang w:val="en-US"/>
+        </w:rPr>
+        <w:t>Hallucinations and delusions</w:t>
+      </w:r>
+    </w:p>
+    <w:p>
+      <w:pPr>
+        <w:pStyle w:val="ListParagraph"/>
+        <w:numPr>
+          <w:ilvl w:val="0"/>
+          <w:numId w:val="4"/>
+        </w:numPr>
+        <w:rPr>
+          <w:color w:val="000000" w:themeColor="text1"/>
+          <w:lang w:val="en-US"/>
+        </w:rPr>
+      </w:pPr>
+      <w:r>
+        <w:rPr>
+          <w:color w:val="000000" w:themeColor="text1"/>
+          <w:lang w:val="en-US"/>
+        </w:rPr>
+        <w:t xml:space="preserve">May manifest at different states </w:t>
+      </w:r>
+      <w:proofErr w:type="gramStart"/>
+      <w:r>
+        <w:rPr>
+          <w:color w:val="000000" w:themeColor="text1"/>
+          <w:lang w:val="en-US"/>
+        </w:rPr>
+        <w:t xml:space="preserve">of </w:t>
+      </w:r>
+      <w:r>
+        <w:rPr>
+          <w:color w:val="000000" w:themeColor="text1"/>
+          <w:lang w:val="en-US"/>
+        </w:rPr>
+        <w:t xml:space="preserve"> SCZ</w:t>
+      </w:r>
+      <w:proofErr w:type="gramEnd"/>
+      <w:r>
+        <w:rPr>
+          <w:color w:val="000000" w:themeColor="text1"/>
+          <w:lang w:val="en-US"/>
+        </w:rPr>
+        <w:t xml:space="preserve">, BPD and MDD </w:t>
+      </w:r>
+    </w:p>
+    <w:p>
+      <w:pPr>
+        <w:pStyle w:val="ListParagraph"/>
+        <w:numPr>
+          <w:ilvl w:val="0"/>
+          <w:numId w:val="3"/>
+        </w:numPr>
+        <w:rPr>
+          <w:color w:val="000000" w:themeColor="text1"/>
+          <w:lang w:val="en-US"/>
+        </w:rPr>
+      </w:pPr>
+      <w:r>
+        <w:rPr>
+          <w:color w:val="000000" w:themeColor="text1"/>
+          <w:lang w:val="en-US"/>
+        </w:rPr>
+        <w:t>Treatment:</w:t>
+      </w:r>
+    </w:p>
+    <w:p>
+      <w:pPr>
+        <w:pStyle w:val="ListParagraph"/>
+        <w:numPr>
+          <w:ilvl w:val="0"/>
+          <w:numId w:val="4"/>
+        </w:numPr>
+        <w:rPr>
+          <w:color w:val="000000" w:themeColor="text1"/>
+          <w:lang w:val="en-US"/>
+        </w:rPr>
+      </w:pPr>
+      <w:r>
+        <w:rPr>
+          <w:color w:val="000000" w:themeColor="text1"/>
+          <w:lang w:val="en-US"/>
+        </w:rPr>
+        <w:t>Antipsychotics first line of treatment and alleviate or reduce symptoms</w:t>
+      </w:r>
+    </w:p>
+    <w:p>
+      <w:pPr>
+        <w:pStyle w:val="ListParagraph"/>
+        <w:numPr>
+          <w:ilvl w:val="0"/>
+          <w:numId w:val="4"/>
+        </w:numPr>
+        <w:rPr>
+          <w:color w:val="000000" w:themeColor="text1"/>
+          <w:lang w:val="en-US"/>
+        </w:rPr>
+      </w:pPr>
+      <w:r>
+        <w:rPr>
+          <w:color w:val="000000" w:themeColor="text1"/>
+          <w:lang w:val="en-US"/>
+        </w:rPr>
+        <w:t>Long-term use associated with side effects</w:t>
+      </w:r>
+    </w:p>
+    <w:p>
+      <w:pPr>
+        <w:pStyle w:val="ListParagraph"/>
+        <w:numPr>
+          <w:ilvl w:val="0"/>
+          <w:numId w:val="3"/>
+        </w:numPr>
+        <w:rPr>
+          <w:color w:val="000000" w:themeColor="text1"/>
+          <w:lang w:val="en-US"/>
+        </w:rPr>
+      </w:pPr>
+      <w:r>
+        <w:rPr>
+          <w:color w:val="000000" w:themeColor="text1"/>
+          <w:lang w:val="en-US"/>
+        </w:rPr>
+        <w:t>Biomarkers:</w:t>
+      </w:r>
+    </w:p>
+    <w:p>
+      <w:pPr>
+        <w:pStyle w:val="ListParagraph"/>
+        <w:numPr>
+          <w:ilvl w:val="0"/>
+          <w:numId w:val="4"/>
+        </w:numPr>
+        <w:rPr>
+          <w:color w:val="000000" w:themeColor="text1"/>
+          <w:lang w:val="en-US"/>
+        </w:rPr>
+      </w:pPr>
+      <w:r>
+        <w:rPr>
+          <w:color w:val="000000" w:themeColor="text1"/>
+          <w:lang w:val="en-US"/>
+        </w:rPr>
+        <w:t xml:space="preserve">Lack of knowledge about pathophysiology and mechanisms of drug action make this difficult. </w:t>
+      </w:r>
+    </w:p>
+    <w:p>
+      <w:pPr>
+        <w:rPr>
+          <w:color w:val="000000" w:themeColor="text1"/>
+          <w:lang w:val="en-US"/>
+        </w:rPr>
+      </w:pPr>
+    </w:p>
+    <w:p>
+      <w:pPr>
+        <w:rPr>
+          <w:color w:val="FF0000"/>
+          <w:lang w:val="en-US"/>
+        </w:rPr>
+      </w:pPr>
+      <w:r>
+        <w:rPr>
+          <w:color w:val="FF0000"/>
+          <w:lang w:val="en-US"/>
+        </w:rPr>
+        <w:t>Slide 4</w:t>
       </w:r>
       <w:r>
         <w:rPr>
@@ -398,7 +554,14 @@
           <w:color w:val="000000" w:themeColor="text1"/>
           <w:lang w:val="en-US"/>
         </w:rPr>
-        <w:t xml:space="preserve">AP drugs </w:t>
+        <w:t>Antisychotics</w:t>
+      </w:r>
+      <w:r>
+        <w:rPr>
+          <w:color w:val="000000" w:themeColor="text1"/>
+          <w:lang w:val="en-US"/>
+        </w:rPr>
+        <w:t xml:space="preserve"> </w:t>
       </w:r>
     </w:p>
     <w:p>
@@ -641,14 +804,7 @@
           <w:color w:val="000000" w:themeColor="text1"/>
           <w:lang w:val="en-US"/>
         </w:rPr>
-        <w:t xml:space="preserve">dings </w:t>
-      </w:r>
-      <w:r>
-        <w:rPr>
-          <w:color w:val="000000" w:themeColor="text1"/>
-          <w:lang w:val="en-US"/>
-        </w:rPr>
-        <w:t>for antipsychotics</w:t>
+        <w:t>dings for antipsychotics</w:t>
       </w:r>
     </w:p>
     <w:p>
@@ -2610,11 +2766,219 @@
       </w:rPr>
     </w:lvl>
   </w:abstractNum>
+  <w:abstractNum w:abstractNumId="2" w15:restartNumberingAfterBreak="0">
+    <w:nsid w:val="5E21510B"/>
+    <w:multiLevelType w:val="hybridMultilevel"/>
+    <w:tmpl w:val="444ECB12"/>
+    <w:lvl w:ilvl="0" w:tplc="CD9C4ED8">
+      <w:start w:val="1"/>
+      <w:numFmt w:val="bullet"/>
+      <w:lvlText w:val="-"/>
+      <w:lvlJc w:val="left"/>
+      <w:pPr>
+        <w:ind w:left="1080" w:hanging="360"/>
+      </w:pPr>
+      <w:rPr>
+        <w:rFonts w:ascii="Calibri" w:eastAsiaTheme="minorHAnsi" w:hAnsi="Calibri" w:cs="Calibri" w:hint="default"/>
+      </w:rPr>
+    </w:lvl>
+    <w:lvl w:ilvl="1" w:tplc="08090003" w:tentative="1">
+      <w:start w:val="1"/>
+      <w:numFmt w:val="bullet"/>
+      <w:lvlText w:val="o"/>
+      <w:lvlJc w:val="left"/>
+      <w:pPr>
+        <w:ind w:left="1800" w:hanging="360"/>
+      </w:pPr>
+      <w:rPr>
+        <w:rFonts w:ascii="Courier New" w:hAnsi="Courier New" w:hint="default"/>
+      </w:rPr>
+    </w:lvl>
+    <w:lvl w:ilvl="2" w:tplc="08090005" w:tentative="1">
+      <w:start w:val="1"/>
+      <w:numFmt w:val="bullet"/>
+      <w:lvlText w:val=""/>
+      <w:lvlJc w:val="left"/>
+      <w:pPr>
+        <w:ind w:left="2520" w:hanging="360"/>
+      </w:pPr>
+      <w:rPr>
+        <w:rFonts w:ascii="Wingdings" w:hAnsi="Wingdings" w:cs="Wingdings" w:hint="default"/>
+      </w:rPr>
+    </w:lvl>
+    <w:lvl w:ilvl="3" w:tplc="08090001" w:tentative="1">
+      <w:start w:val="1"/>
+      <w:numFmt w:val="bullet"/>
+      <w:lvlText w:val=""/>
+      <w:lvlJc w:val="left"/>
+      <w:pPr>
+        <w:ind w:left="3240" w:hanging="360"/>
+      </w:pPr>
+      <w:rPr>
+        <w:rFonts w:ascii="Symbol" w:hAnsi="Symbol" w:hint="default"/>
+      </w:rPr>
+    </w:lvl>
+    <w:lvl w:ilvl="4" w:tplc="08090003" w:tentative="1">
+      <w:start w:val="1"/>
+      <w:numFmt w:val="bullet"/>
+      <w:lvlText w:val="o"/>
+      <w:lvlJc w:val="left"/>
+      <w:pPr>
+        <w:ind w:left="3960" w:hanging="360"/>
+      </w:pPr>
+      <w:rPr>
+        <w:rFonts w:ascii="Courier New" w:hAnsi="Courier New" w:hint="default"/>
+      </w:rPr>
+    </w:lvl>
+    <w:lvl w:ilvl="5" w:tplc="08090005" w:tentative="1">
+      <w:start w:val="1"/>
+      <w:numFmt w:val="bullet"/>
+      <w:lvlText w:val=""/>
+      <w:lvlJc w:val="left"/>
+      <w:pPr>
+        <w:ind w:left="4680" w:hanging="360"/>
+      </w:pPr>
+      <w:rPr>
+        <w:rFonts w:ascii="Wingdings" w:hAnsi="Wingdings" w:cs="Wingdings" w:hint="default"/>
+      </w:rPr>
+    </w:lvl>
+    <w:lvl w:ilvl="6" w:tplc="08090001" w:tentative="1">
+      <w:start w:val="1"/>
+      <w:numFmt w:val="bullet"/>
+      <w:lvlText w:val=""/>
+      <w:lvlJc w:val="left"/>
+      <w:pPr>
+        <w:ind w:left="5400" w:hanging="360"/>
+      </w:pPr>
+      <w:rPr>
+        <w:rFonts w:ascii="Symbol" w:hAnsi="Symbol" w:hint="default"/>
+      </w:rPr>
+    </w:lvl>
+    <w:lvl w:ilvl="7" w:tplc="08090003" w:tentative="1">
+      <w:start w:val="1"/>
+      <w:numFmt w:val="bullet"/>
+      <w:lvlText w:val="o"/>
+      <w:lvlJc w:val="left"/>
+      <w:pPr>
+        <w:ind w:left="6120" w:hanging="360"/>
+      </w:pPr>
+      <w:rPr>
+        <w:rFonts w:ascii="Courier New" w:hAnsi="Courier New" w:hint="default"/>
+      </w:rPr>
+    </w:lvl>
+    <w:lvl w:ilvl="8" w:tplc="08090005" w:tentative="1">
+      <w:start w:val="1"/>
+      <w:numFmt w:val="bullet"/>
+      <w:lvlText w:val=""/>
+      <w:lvlJc w:val="left"/>
+      <w:pPr>
+        <w:ind w:left="6840" w:hanging="360"/>
+      </w:pPr>
+      <w:rPr>
+        <w:rFonts w:ascii="Wingdings" w:hAnsi="Wingdings" w:cs="Wingdings" w:hint="default"/>
+      </w:rPr>
+    </w:lvl>
+  </w:abstractNum>
+  <w:abstractNum w:abstractNumId="3" w15:restartNumberingAfterBreak="0">
+    <w:nsid w:val="711D370B"/>
+    <w:multiLevelType w:val="hybridMultilevel"/>
+    <w:tmpl w:val="F6CEE930"/>
+    <w:lvl w:ilvl="0" w:tplc="08090011">
+      <w:start w:val="1"/>
+      <w:numFmt w:val="decimal"/>
+      <w:lvlText w:val="%1)"/>
+      <w:lvlJc w:val="left"/>
+      <w:pPr>
+        <w:ind w:left="720" w:hanging="360"/>
+      </w:pPr>
+      <w:rPr>
+        <w:rFonts w:hint="default"/>
+      </w:rPr>
+    </w:lvl>
+    <w:lvl w:ilvl="1" w:tplc="08090019" w:tentative="1">
+      <w:start w:val="1"/>
+      <w:numFmt w:val="lowerLetter"/>
+      <w:lvlText w:val="%2."/>
+      <w:lvlJc w:val="left"/>
+      <w:pPr>
+        <w:ind w:left="1440" w:hanging="360"/>
+      </w:pPr>
+    </w:lvl>
+    <w:lvl w:ilvl="2" w:tplc="0809001B" w:tentative="1">
+      <w:start w:val="1"/>
+      <w:numFmt w:val="lowerRoman"/>
+      <w:lvlText w:val="%3."/>
+      <w:lvlJc w:val="right"/>
+      <w:pPr>
+        <w:ind w:left="2160" w:hanging="180"/>
+      </w:pPr>
+    </w:lvl>
+    <w:lvl w:ilvl="3" w:tplc="0809000F" w:tentative="1">
+      <w:start w:val="1"/>
+      <w:numFmt w:val="decimal"/>
+      <w:lvlText w:val="%4."/>
+      <w:lvlJc w:val="left"/>
+      <w:pPr>
+        <w:ind w:left="2880" w:hanging="360"/>
+      </w:pPr>
+    </w:lvl>
+    <w:lvl w:ilvl="4" w:tplc="08090019" w:tentative="1">
+      <w:start w:val="1"/>
+      <w:numFmt w:val="lowerLetter"/>
+      <w:lvlText w:val="%5."/>
+      <w:lvlJc w:val="left"/>
+      <w:pPr>
+        <w:ind w:left="3600" w:hanging="360"/>
+      </w:pPr>
+    </w:lvl>
+    <w:lvl w:ilvl="5" w:tplc="0809001B" w:tentative="1">
+      <w:start w:val="1"/>
+      <w:numFmt w:val="lowerRoman"/>
+      <w:lvlText w:val="%6."/>
+      <w:lvlJc w:val="right"/>
+      <w:pPr>
+        <w:ind w:left="4320" w:hanging="180"/>
+      </w:pPr>
+    </w:lvl>
+    <w:lvl w:ilvl="6" w:tplc="0809000F" w:tentative="1">
+      <w:start w:val="1"/>
+      <w:numFmt w:val="decimal"/>
+      <w:lvlText w:val="%7."/>
+      <w:lvlJc w:val="left"/>
+      <w:pPr>
+        <w:ind w:left="5040" w:hanging="360"/>
+      </w:pPr>
+    </w:lvl>
+    <w:lvl w:ilvl="7" w:tplc="08090019" w:tentative="1">
+      <w:start w:val="1"/>
+      <w:numFmt w:val="lowerLetter"/>
+      <w:lvlText w:val="%8."/>
+      <w:lvlJc w:val="left"/>
+      <w:pPr>
+        <w:ind w:left="5760" w:hanging="360"/>
+      </w:pPr>
+    </w:lvl>
+    <w:lvl w:ilvl="8" w:tplc="0809001B" w:tentative="1">
+      <w:start w:val="1"/>
+      <w:numFmt w:val="lowerRoman"/>
+      <w:lvlText w:val="%9."/>
+      <w:lvlJc w:val="right"/>
+      <w:pPr>
+        <w:ind w:left="6480" w:hanging="180"/>
+      </w:pPr>
+    </w:lvl>
+  </w:abstractNum>
   <w:num w:numId="1">
     <w:abstractNumId w:val="1"/>
   </w:num>
   <w:num w:numId="2">
     <w:abstractNumId w:val="0"/>
+  </w:num>
+  <w:num w:numId="3">
+    <w:abstractNumId w:val="3"/>
+  </w:num>
+  <w:num w:numId="4">
+    <w:abstractNumId w:val="2"/>
   </w:num>
 </w:numbering>
 </file>

--- a/Script_Martens.docx
+++ b/Script_Martens.docx
@@ -21,7 +21,7 @@
           <w:color w:val="FF0000"/>
           <w:lang w:val="en-US"/>
         </w:rPr>
-        <w:t>2</w:t>
+        <w:t>3</w:t>
       </w:r>
       <w:r>
         <w:rPr>
@@ -65,21 +65,12 @@
         </w:rPr>
         <w:t xml:space="preserve"> </w:t>
       </w:r>
-      <w:proofErr w:type="spellStart"/>
-      <w:r>
-        <w:rPr>
-          <w:color w:val="000000" w:themeColor="text1"/>
-          <w:lang w:val="en-US"/>
-        </w:rPr>
-        <w:t>Swathy</w:t>
-      </w:r>
-      <w:proofErr w:type="spellEnd"/>
-      <w:r>
-        <w:rPr>
-          <w:color w:val="000000" w:themeColor="text1"/>
-          <w:lang w:val="en-US"/>
-        </w:rPr>
-        <w:t xml:space="preserve"> &amp; Banerjee</w:t>
+      <w:r>
+        <w:rPr>
+          <w:color w:val="000000" w:themeColor="text1"/>
+          <w:lang w:val="en-US"/>
+        </w:rPr>
+        <w:t>Swathy &amp; Banerjee</w:t>
       </w:r>
       <w:r>
         <w:rPr>
@@ -160,23 +151,7 @@
           <w:color w:val="000000" w:themeColor="text1"/>
           <w:lang w:val="en-US"/>
         </w:rPr>
-        <w:t xml:space="preserve"> cellular activities from histone modifications, </w:t>
-      </w:r>
-      <w:proofErr w:type="gramStart"/>
-      <w:r>
-        <w:rPr>
-          <w:color w:val="000000" w:themeColor="text1"/>
-          <w:lang w:val="en-US"/>
-        </w:rPr>
-        <w:t>microRNAs</w:t>
-      </w:r>
-      <w:proofErr w:type="gramEnd"/>
-      <w:r>
-        <w:rPr>
-          <w:color w:val="000000" w:themeColor="text1"/>
-          <w:lang w:val="en-US"/>
-        </w:rPr>
-        <w:t xml:space="preserve"> and DNA methylation.  There is crosstalk between the different mechanisms, and all have an important role in the etiology of major psychosis </w:t>
+        <w:t xml:space="preserve"> cellular activities from histone modifications, microRNAs and DNA methylation.  There is crosstalk between the different mechanisms, and all have an important role in the etiology of major psychosis </w:t>
       </w:r>
       <w:r>
         <w:rPr>
@@ -240,7 +215,14 @@
           <w:color w:val="000000" w:themeColor="text1"/>
           <w:lang w:val="en-US"/>
         </w:rPr>
-        <w:t xml:space="preserve">It is associated with alterations in gene regulation. </w:t>
+        <w:t>It is associated with alterations in gene regulation</w:t>
+      </w:r>
+      <w:r>
+        <w:rPr>
+          <w:color w:val="000000" w:themeColor="text1"/>
+          <w:lang w:val="en-US"/>
+        </w:rPr>
+        <w:t xml:space="preserve"> – and the aim of these studies is to understand the interface between antipsychotic treatment and genetic regulation. </w:t>
       </w:r>
     </w:p>
     <w:p>
@@ -270,7 +252,7 @@
           <w:color w:val="FF0000"/>
           <w:lang w:val="en-US"/>
         </w:rPr>
-        <w:t>3</w:t>
+        <w:t>4</w:t>
       </w:r>
       <w:r>
         <w:rPr>
@@ -360,7 +342,28 @@
           <w:color w:val="000000" w:themeColor="text1"/>
           <w:lang w:val="en-US"/>
         </w:rPr>
-        <w:t>Hallucinations and delusions</w:t>
+        <w:t>Hallucinations</w:t>
+      </w:r>
+      <w:r>
+        <w:rPr>
+          <w:color w:val="000000" w:themeColor="text1"/>
+          <w:lang w:val="en-US"/>
+        </w:rPr>
+        <w:t xml:space="preserve">, </w:t>
+      </w:r>
+      <w:r>
+        <w:rPr>
+          <w:color w:val="000000" w:themeColor="text1"/>
+          <w:lang w:val="en-US"/>
+        </w:rPr>
+        <w:t>delusions</w:t>
+      </w:r>
+      <w:r>
+        <w:rPr>
+          <w:color w:val="000000" w:themeColor="text1"/>
+          <w:lang w:val="en-US"/>
+        </w:rPr>
+        <w:t>, loss of contact with reality</w:t>
       </w:r>
     </w:p>
     <w:p>
@@ -380,30 +383,34 @@
           <w:color w:val="000000" w:themeColor="text1"/>
           <w:lang w:val="en-US"/>
         </w:rPr>
-        <w:t xml:space="preserve">May manifest at different states </w:t>
-      </w:r>
-      <w:proofErr w:type="gramStart"/>
-      <w:r>
-        <w:rPr>
-          <w:color w:val="000000" w:themeColor="text1"/>
-          <w:lang w:val="en-US"/>
-        </w:rPr>
-        <w:t xml:space="preserve">of </w:t>
-      </w:r>
-      <w:r>
-        <w:rPr>
-          <w:color w:val="000000" w:themeColor="text1"/>
-          <w:lang w:val="en-US"/>
-        </w:rPr>
-        <w:t xml:space="preserve"> SCZ</w:t>
-      </w:r>
-      <w:proofErr w:type="gramEnd"/>
-      <w:r>
-        <w:rPr>
-          <w:color w:val="000000" w:themeColor="text1"/>
-          <w:lang w:val="en-US"/>
-        </w:rPr>
-        <w:t xml:space="preserve">, BPD and MDD </w:t>
+        <w:t>Loss of insight into their condition – tough  to accept treatment</w:t>
+      </w:r>
+    </w:p>
+    <w:p>
+      <w:pPr>
+        <w:pStyle w:val="ListParagraph"/>
+        <w:numPr>
+          <w:ilvl w:val="0"/>
+          <w:numId w:val="4"/>
+        </w:numPr>
+        <w:rPr>
+          <w:color w:val="000000" w:themeColor="text1"/>
+          <w:lang w:val="en-US"/>
+        </w:rPr>
+      </w:pPr>
+      <w:r>
+        <w:rPr>
+          <w:color w:val="000000" w:themeColor="text1"/>
+          <w:lang w:val="en-US"/>
+        </w:rPr>
+        <w:t xml:space="preserve">May manifest at different states of </w:t>
+      </w:r>
+      <w:r>
+        <w:rPr>
+          <w:color w:val="000000" w:themeColor="text1"/>
+          <w:lang w:val="en-US"/>
+        </w:rPr>
+        <w:t xml:space="preserve"> SCZ, BPD and MDD </w:t>
       </w:r>
     </w:p>
     <w:p>
@@ -526,7 +533,14 @@
           <w:color w:val="FF0000"/>
           <w:lang w:val="en-US"/>
         </w:rPr>
-        <w:t>Slide 4</w:t>
+        <w:t xml:space="preserve">Slide </w:t>
+      </w:r>
+      <w:r>
+        <w:rPr>
+          <w:color w:val="FF0000"/>
+          <w:lang w:val="en-US"/>
+        </w:rPr>
+        <w:t>5</w:t>
       </w:r>
       <w:r>
         <w:rPr>
@@ -579,43 +593,183 @@
           <w:lang w:val="en-US"/>
         </w:rPr>
       </w:pPr>
-    </w:p>
-    <w:p>
-      <w:pPr>
-        <w:rPr>
-          <w:color w:val="000000" w:themeColor="text1"/>
-          <w:lang w:val="en-US"/>
-        </w:rPr>
-      </w:pPr>
-      <w:r>
-        <w:rPr>
-          <w:color w:val="000000" w:themeColor="text1"/>
-          <w:lang w:val="en-US"/>
-        </w:rPr>
-        <w:t>AP drugs – first line of t</w:t>
-      </w:r>
-      <w:r>
-        <w:rPr>
-          <w:color w:val="000000" w:themeColor="text1"/>
-          <w:lang w:val="en-US"/>
-        </w:rPr>
-        <w:t>reatment for psychosis</w:t>
-      </w:r>
-    </w:p>
-    <w:p>
-      <w:pPr>
-        <w:rPr>
-          <w:color w:val="000000" w:themeColor="text1"/>
-          <w:lang w:val="en-US"/>
-        </w:rPr>
-      </w:pPr>
+      <w:r>
+        <w:rPr>
+          <w:color w:val="000000" w:themeColor="text1"/>
+          <w:lang w:val="en-US"/>
+        </w:rPr>
+        <w:t>* Mechanism: alterations in multiple neurotransmitter systems &amp; genes &lt;br&gt; &lt;br&gt;</w:t>
+      </w:r>
+    </w:p>
+    <w:p>
+      <w:pPr>
+        <w:rPr>
+          <w:color w:val="000000" w:themeColor="text1"/>
+          <w:lang w:val="en-US"/>
+        </w:rPr>
+      </w:pPr>
+      <w:r>
+        <w:rPr>
+          <w:color w:val="000000" w:themeColor="text1"/>
+          <w:lang w:val="en-US"/>
+        </w:rPr>
+        <w:t xml:space="preserve"> - GABA/Glutamate &lt;br&gt; </w:t>
+      </w:r>
+    </w:p>
+    <w:p>
+      <w:pPr>
+        <w:rPr>
+          <w:color w:val="000000" w:themeColor="text1"/>
+          <w:lang w:val="en-US"/>
+        </w:rPr>
+      </w:pPr>
+      <w:r>
+        <w:rPr>
+          <w:color w:val="000000" w:themeColor="text1"/>
+          <w:lang w:val="en-US"/>
+        </w:rPr>
+        <w:t xml:space="preserve"> - Voltage-gated Calcium channels &lt;br&gt; </w:t>
+      </w:r>
+    </w:p>
+    <w:p>
+      <w:pPr>
+        <w:rPr>
+          <w:color w:val="000000" w:themeColor="text1"/>
+          <w:lang w:val="en-US"/>
+        </w:rPr>
+      </w:pPr>
+      <w:r>
+        <w:rPr>
+          <w:color w:val="000000" w:themeColor="text1"/>
+          <w:lang w:val="en-US"/>
+        </w:rPr>
+        <w:t xml:space="preserve"> - Dopamine &lt;br&gt; </w:t>
+      </w:r>
+    </w:p>
+    <w:p>
+      <w:pPr>
+        <w:rPr>
+          <w:color w:val="000000" w:themeColor="text1"/>
+          <w:lang w:val="en-US"/>
+        </w:rPr>
+      </w:pPr>
+      <w:r>
+        <w:rPr>
+          <w:color w:val="000000" w:themeColor="text1"/>
+          <w:lang w:val="en-US"/>
+        </w:rPr>
+        <w:t xml:space="preserve"> - Serotonin &lt;br&gt; &lt;br&gt; </w:t>
+      </w:r>
+    </w:p>
+    <w:p>
+      <w:pPr>
+        <w:rPr>
+          <w:color w:val="000000" w:themeColor="text1"/>
+          <w:lang w:val="en-US"/>
+        </w:rPr>
+      </w:pPr>
+      <w:r>
+        <w:rPr>
+          <w:color w:val="000000" w:themeColor="text1"/>
+          <w:lang w:val="en-US"/>
+        </w:rPr>
+        <w:t>* Recent work suggests implications beyond synaptic biology [1,2]</w:t>
+      </w:r>
+      <w:r>
+        <w:rPr>
+          <w:color w:val="000000" w:themeColor="text1"/>
+          <w:lang w:val="en-US"/>
+        </w:rPr>
+        <w:t xml:space="preserve">     </w:t>
+      </w:r>
+    </w:p>
+    <w:p>
+      <w:pPr>
+        <w:rPr>
+          <w:color w:val="000000" w:themeColor="text1"/>
+          <w:lang w:val="en-US"/>
+        </w:rPr>
+      </w:pPr>
+    </w:p>
+    <w:p>
+      <w:pPr>
+        <w:rPr>
+          <w:color w:val="000000" w:themeColor="text1"/>
+          <w:lang w:val="en-US"/>
+        </w:rPr>
+      </w:pPr>
+      <w:r>
+        <w:rPr>
+          <w:color w:val="000000" w:themeColor="text1"/>
+          <w:lang w:val="en-US"/>
+        </w:rPr>
+        <w:t>- Efficient for hallucinations but less so for cognitiv</w:t>
+      </w:r>
+      <w:r>
+        <w:rPr>
+          <w:color w:val="000000" w:themeColor="text1"/>
+          <w:lang w:val="en-US"/>
+        </w:rPr>
+        <w:t>e</w:t>
+      </w:r>
+    </w:p>
+    <w:p>
+      <w:pPr>
+        <w:rPr>
+          <w:color w:val="000000" w:themeColor="text1"/>
+          <w:lang w:val="en-US"/>
+        </w:rPr>
+      </w:pPr>
+    </w:p>
+    <w:p>
+      <w:pPr>
+        <w:rPr>
+          <w:color w:val="000000" w:themeColor="text1"/>
+          <w:lang w:val="en-US"/>
+        </w:rPr>
+      </w:pPr>
+      <w:r>
+        <w:rPr>
+          <w:color w:val="FF0000"/>
+          <w:lang w:val="en-US"/>
+        </w:rPr>
+        <w:t xml:space="preserve">Slide </w:t>
+      </w:r>
+      <w:r>
+        <w:rPr>
+          <w:color w:val="FF0000"/>
+          <w:lang w:val="en-US"/>
+        </w:rPr>
+        <w:t>6</w:t>
+      </w:r>
+      <w:r>
+        <w:rPr>
+          <w:color w:val="FF0000"/>
+          <w:lang w:val="en-US"/>
+        </w:rPr>
+        <w:t xml:space="preserve"> </w:t>
+      </w:r>
+      <w:r>
+        <w:rPr>
+          <w:color w:val="000000" w:themeColor="text1"/>
+          <w:lang w:val="en-US"/>
+        </w:rPr>
+        <w:t>##EWAS fin</w:t>
+      </w:r>
+      <w:r>
+        <w:rPr>
+          <w:color w:val="000000" w:themeColor="text1"/>
+          <w:lang w:val="en-US"/>
+        </w:rPr>
+        <w:t>dings for antipsychotics</w:t>
+      </w:r>
     </w:p>
     <w:p>
       <w:pPr>
         <w:pStyle w:val="ListParagraph"/>
         <w:numPr>
           <w:ilvl w:val="0"/>
-          <w:numId w:val="1"/>
+          <w:numId w:val="2"/>
         </w:numPr>
         <w:rPr>
           <w:color w:val="000000" w:themeColor="text1"/>
@@ -627,45 +781,225 @@
           <w:color w:val="000000" w:themeColor="text1"/>
           <w:lang w:val="en-US"/>
         </w:rPr>
-        <w:t>Believed to work on neurotransmitter systems</w:t>
-      </w:r>
-    </w:p>
-    <w:p>
-      <w:pPr>
-        <w:rPr>
-          <w:color w:val="000000" w:themeColor="text1"/>
-          <w:lang w:val="en-US"/>
-        </w:rPr>
-      </w:pPr>
-    </w:p>
-    <w:p>
-      <w:pPr>
-        <w:rPr>
-          <w:color w:val="000000" w:themeColor="text1"/>
-          <w:lang w:val="en-US"/>
-        </w:rPr>
-      </w:pPr>
-      <w:r>
-        <w:rPr>
-          <w:color w:val="000000" w:themeColor="text1"/>
-          <w:lang w:val="en-US"/>
-        </w:rPr>
-        <w:t xml:space="preserve">     - Efficient for hallucinations but less so for cognitive</w:t>
-      </w:r>
-    </w:p>
-    <w:p>
-      <w:pPr>
-        <w:rPr>
-          <w:color w:val="000000" w:themeColor="text1"/>
-          <w:lang w:val="en-US"/>
-        </w:rPr>
-      </w:pPr>
-      <w:r>
-        <w:rPr>
-          <w:color w:val="000000" w:themeColor="text1"/>
-          <w:lang w:val="en-US"/>
-        </w:rPr>
-        <w:t xml:space="preserve">   </w:t>
+        <w:t>Drug response-related DNAm remains poorly understood</w:t>
+      </w:r>
+    </w:p>
+    <w:p>
+      <w:pPr>
+        <w:pStyle w:val="ListParagraph"/>
+        <w:numPr>
+          <w:ilvl w:val="0"/>
+          <w:numId w:val="2"/>
+        </w:numPr>
+        <w:rPr>
+          <w:color w:val="000000" w:themeColor="text1"/>
+          <w:lang w:val="en-US"/>
+        </w:rPr>
+      </w:pPr>
+      <w:r>
+        <w:rPr>
+          <w:color w:val="000000" w:themeColor="text1"/>
+          <w:lang w:val="en-US"/>
+        </w:rPr>
+        <w:t>Variety of methods, tissues assayed, study designs, sample sizes</w:t>
+      </w:r>
+    </w:p>
+    <w:p>
+      <w:pPr>
+        <w:pStyle w:val="ListParagraph"/>
+        <w:numPr>
+          <w:ilvl w:val="0"/>
+          <w:numId w:val="2"/>
+        </w:numPr>
+        <w:rPr>
+          <w:color w:val="000000" w:themeColor="text1"/>
+          <w:lang w:val="en-US"/>
+        </w:rPr>
+      </w:pPr>
+      <w:r>
+        <w:rPr>
+          <w:color w:val="000000" w:themeColor="text1"/>
+          <w:lang w:val="en-US"/>
+        </w:rPr>
+        <w:t>Lack of consistency in reporting medication in Candidate gene &amp; Genome-wide studies</w:t>
+      </w:r>
+    </w:p>
+    <w:p>
+      <w:pPr>
+        <w:pStyle w:val="ListParagraph"/>
+        <w:numPr>
+          <w:ilvl w:val="0"/>
+          <w:numId w:val="2"/>
+        </w:numPr>
+        <w:rPr>
+          <w:color w:val="000000" w:themeColor="text1"/>
+          <w:lang w:val="en-US"/>
+        </w:rPr>
+      </w:pPr>
+      <w:r>
+        <w:rPr>
+          <w:color w:val="000000" w:themeColor="text1"/>
+          <w:lang w:val="en-US"/>
+        </w:rPr>
+        <w:t>Integration of genomic data and genome-wide DNAm data may be more effective</w:t>
+      </w:r>
+      <w:r>
+        <w:rPr>
+          <w:color w:val="000000" w:themeColor="text1"/>
+          <w:lang w:val="en-US"/>
+        </w:rPr>
+        <w:t xml:space="preserve"> – towards discovery of underlying drug response</w:t>
+      </w:r>
+    </w:p>
+    <w:p>
+      <w:pPr>
+        <w:rPr>
+          <w:color w:val="FF0000"/>
+        </w:rPr>
+      </w:pPr>
+    </w:p>
+    <w:p>
+      <w:pPr>
+        <w:rPr>
+          <w:color w:val="000000" w:themeColor="text1"/>
+          <w:lang w:val="en-US"/>
+        </w:rPr>
+      </w:pPr>
+      <w:r>
+        <w:rPr>
+          <w:color w:val="FF0000"/>
+          <w:lang w:val="en-US"/>
+        </w:rPr>
+        <w:t xml:space="preserve">Slide </w:t>
+      </w:r>
+      <w:r>
+        <w:rPr>
+          <w:color w:val="FF0000"/>
+          <w:lang w:val="en-US"/>
+        </w:rPr>
+        <w:t>7</w:t>
+      </w:r>
+      <w:r>
+        <w:rPr>
+          <w:color w:val="FF0000"/>
+          <w:lang w:val="en-US"/>
+        </w:rPr>
+        <w:t xml:space="preserve"> </w:t>
+      </w:r>
+      <w:r>
+        <w:rPr>
+          <w:color w:val="000000" w:themeColor="text1"/>
+          <w:lang w:val="en-US"/>
+        </w:rPr>
+        <w:t>##GWAS findings</w:t>
+      </w:r>
+    </w:p>
+    <w:p>
+      <w:pPr>
+        <w:rPr>
+          <w:color w:val="FF0000"/>
+          <w:lang w:val="en-US"/>
+        </w:rPr>
+      </w:pPr>
+    </w:p>
+    <w:p>
+      <w:pPr>
+        <w:rPr>
+          <w:color w:val="FF0000"/>
+          <w:lang w:val="en-US"/>
+        </w:rPr>
+      </w:pPr>
+    </w:p>
+    <w:p>
+      <w:pPr>
+        <w:rPr>
+          <w:rFonts w:ascii="Times New Roman" w:eastAsia="Times New Roman" w:hAnsi="Times New Roman" w:cs="Times New Roman"/>
+          <w:lang w:eastAsia="en-GB"/>
+        </w:rPr>
+      </w:pPr>
+      <w:r>
+        <w:rPr>
+          <w:color w:val="000000" w:themeColor="text1"/>
+          <w:lang w:val="en-US"/>
+        </w:rPr>
+        <w:t xml:space="preserve">## </w:t>
+      </w:r>
+      <w:r>
+        <w:rPr>
+          <w:rFonts w:eastAsia="Times New Roman" w:cstheme="minorHAnsi"/>
+          <w:color w:val="000000"/>
+          <w:lang w:val="en-US" w:eastAsia="en-GB"/>
+        </w:rPr>
+        <w:t>H</w:t>
+      </w:r>
+      <w:r>
+        <w:rPr>
+          <w:rFonts w:eastAsia="Times New Roman" w:cstheme="minorHAnsi"/>
+          <w:color w:val="000000"/>
+          <w:lang w:eastAsia="en-GB"/>
+        </w:rPr>
+        <w:t>ypothesize </w:t>
+      </w:r>
+    </w:p>
+    <w:p>
+      <w:pPr>
+        <w:rPr>
+          <w:color w:val="000000" w:themeColor="text1"/>
+          <w:lang w:val="en-US"/>
+        </w:rPr>
+      </w:pPr>
+      <w:r>
+        <w:rPr>
+          <w:color w:val="000000" w:themeColor="text1"/>
+          <w:lang w:val="en-US"/>
+        </w:rPr>
+        <w:lastRenderedPageBreak/>
+        <w:t xml:space="preserve"> </w:t>
+      </w:r>
+    </w:p>
+    <w:p>
+      <w:pPr>
+        <w:rPr>
+          <w:color w:val="000000" w:themeColor="text1"/>
+          <w:lang w:val="en-US"/>
+        </w:rPr>
+      </w:pPr>
+      <w:r>
+        <w:rPr>
+          <w:color w:val="000000" w:themeColor="text1"/>
+          <w:lang w:val="en-US"/>
+        </w:rPr>
+        <w:t xml:space="preserve">Common and specific </w:t>
+      </w:r>
+    </w:p>
+    <w:p>
+      <w:pPr>
+        <w:rPr>
+          <w:color w:val="000000" w:themeColor="text1"/>
+          <w:lang w:val="en-US"/>
+        </w:rPr>
+      </w:pPr>
+      <w:r>
+        <w:rPr>
+          <w:color w:val="000000" w:themeColor="text1"/>
+          <w:lang w:val="en-US"/>
+        </w:rPr>
+        <w:t xml:space="preserve">We hypothesize that differential DNA methylation associated with </w:t>
+      </w:r>
+    </w:p>
+    <w:p>
+      <w:pPr>
+        <w:rPr>
+          <w:color w:val="000000" w:themeColor="text1"/>
+          <w:lang w:val="en-US"/>
+        </w:rPr>
+      </w:pPr>
+      <w:r>
+        <w:rPr>
+          <w:color w:val="000000" w:themeColor="text1"/>
+          <w:lang w:val="en-US"/>
+        </w:rPr>
+        <w:t>AP drugs identified in the peripheral blood of individuals taking these drugs, independent of diagnosis</w:t>
       </w:r>
     </w:p>
     <w:p>
@@ -732,325 +1066,6 @@
           <w:lang w:val="en-US"/>
         </w:rPr>
       </w:pPr>
-      <w:r>
-        <w:rPr>
-          <w:color w:val="FF0000"/>
-          <w:lang w:val="en-US"/>
-        </w:rPr>
-        <w:t>Slide 4</w:t>
-      </w:r>
-    </w:p>
-    <w:p>
-      <w:pPr>
-        <w:rPr>
-          <w:color w:val="FF0000"/>
-          <w:lang w:val="en-US"/>
-        </w:rPr>
-      </w:pPr>
-    </w:p>
-    <w:p>
-      <w:pPr>
-        <w:rPr>
-          <w:color w:val="000000" w:themeColor="text1"/>
-          <w:lang w:val="en-US"/>
-        </w:rPr>
-      </w:pPr>
-      <w:r>
-        <w:rPr>
-          <w:color w:val="000000" w:themeColor="text1"/>
-          <w:lang w:val="en-US"/>
-        </w:rPr>
-        <w:t>##GWAS findings</w:t>
-      </w:r>
-    </w:p>
-    <w:p>
-      <w:pPr>
-        <w:rPr>
-          <w:color w:val="FF0000"/>
-          <w:lang w:val="en-US"/>
-        </w:rPr>
-      </w:pPr>
-    </w:p>
-    <w:p>
-      <w:pPr>
-        <w:rPr>
-          <w:color w:val="000000" w:themeColor="text1"/>
-          <w:lang w:val="en-US"/>
-        </w:rPr>
-      </w:pPr>
-      <w:r>
-        <w:rPr>
-          <w:color w:val="FF0000"/>
-          <w:lang w:val="en-US"/>
-        </w:rPr>
-        <w:t>Slide 5</w:t>
-      </w:r>
-      <w:r>
-        <w:rPr>
-          <w:color w:val="FF0000"/>
-          <w:lang w:val="en-US"/>
-        </w:rPr>
-        <w:t xml:space="preserve"> </w:t>
-      </w:r>
-      <w:r>
-        <w:rPr>
-          <w:color w:val="000000" w:themeColor="text1"/>
-          <w:lang w:val="en-US"/>
-        </w:rPr>
-        <w:t>##EWAS fin</w:t>
-      </w:r>
-      <w:r>
-        <w:rPr>
-          <w:color w:val="000000" w:themeColor="text1"/>
-          <w:lang w:val="en-US"/>
-        </w:rPr>
-        <w:t>dings for antipsychotics</w:t>
-      </w:r>
-    </w:p>
-    <w:p>
-      <w:pPr>
-        <w:pStyle w:val="ListParagraph"/>
-        <w:numPr>
-          <w:ilvl w:val="0"/>
-          <w:numId w:val="2"/>
-        </w:numPr>
-        <w:rPr>
-          <w:color w:val="000000" w:themeColor="text1"/>
-          <w:lang w:val="en-US"/>
-        </w:rPr>
-      </w:pPr>
-      <w:r>
-        <w:rPr>
-          <w:color w:val="000000" w:themeColor="text1"/>
-          <w:lang w:val="en-US"/>
-        </w:rPr>
-        <w:t xml:space="preserve">Drug </w:t>
-      </w:r>
-      <w:proofErr w:type="gramStart"/>
-      <w:r>
-        <w:rPr>
-          <w:color w:val="000000" w:themeColor="text1"/>
-          <w:lang w:val="en-US"/>
-        </w:rPr>
-        <w:t>response-related</w:t>
-      </w:r>
-      <w:proofErr w:type="gramEnd"/>
-      <w:r>
-        <w:rPr>
-          <w:color w:val="000000" w:themeColor="text1"/>
-          <w:lang w:val="en-US"/>
-        </w:rPr>
-        <w:t xml:space="preserve"> </w:t>
-      </w:r>
-      <w:proofErr w:type="spellStart"/>
-      <w:r>
-        <w:rPr>
-          <w:color w:val="000000" w:themeColor="text1"/>
-          <w:lang w:val="en-US"/>
-        </w:rPr>
-        <w:t>DNAm</w:t>
-      </w:r>
-      <w:proofErr w:type="spellEnd"/>
-      <w:r>
-        <w:rPr>
-          <w:color w:val="000000" w:themeColor="text1"/>
-          <w:lang w:val="en-US"/>
-        </w:rPr>
-        <w:t xml:space="preserve"> remains poorly understood</w:t>
-      </w:r>
-    </w:p>
-    <w:p>
-      <w:pPr>
-        <w:pStyle w:val="ListParagraph"/>
-        <w:numPr>
-          <w:ilvl w:val="0"/>
-          <w:numId w:val="2"/>
-        </w:numPr>
-        <w:rPr>
-          <w:color w:val="000000" w:themeColor="text1"/>
-          <w:lang w:val="en-US"/>
-        </w:rPr>
-      </w:pPr>
-      <w:r>
-        <w:rPr>
-          <w:color w:val="000000" w:themeColor="text1"/>
-          <w:lang w:val="en-US"/>
-        </w:rPr>
-        <w:t>Variety of methods, tissues assayed, study designs, sample sizes</w:t>
-      </w:r>
-    </w:p>
-    <w:p>
-      <w:pPr>
-        <w:pStyle w:val="ListParagraph"/>
-        <w:numPr>
-          <w:ilvl w:val="0"/>
-          <w:numId w:val="2"/>
-        </w:numPr>
-        <w:rPr>
-          <w:color w:val="000000" w:themeColor="text1"/>
-          <w:lang w:val="en-US"/>
-        </w:rPr>
-      </w:pPr>
-      <w:r>
-        <w:rPr>
-          <w:color w:val="000000" w:themeColor="text1"/>
-          <w:lang w:val="en-US"/>
-        </w:rPr>
-        <w:lastRenderedPageBreak/>
-        <w:t xml:space="preserve">Integration of genomic data and genome-wide </w:t>
-      </w:r>
-      <w:proofErr w:type="spellStart"/>
-      <w:r>
-        <w:rPr>
-          <w:color w:val="000000" w:themeColor="text1"/>
-          <w:lang w:val="en-US"/>
-        </w:rPr>
-        <w:t>DNAm</w:t>
-      </w:r>
-      <w:proofErr w:type="spellEnd"/>
-      <w:r>
-        <w:rPr>
-          <w:color w:val="000000" w:themeColor="text1"/>
-          <w:lang w:val="en-US"/>
-        </w:rPr>
-        <w:t xml:space="preserve"> data may be more effective</w:t>
-      </w:r>
-      <w:r>
-        <w:rPr>
-          <w:color w:val="000000" w:themeColor="text1"/>
-          <w:lang w:val="en-US"/>
-        </w:rPr>
-        <w:t xml:space="preserve"> – towards discovery of underlying drug response</w:t>
-      </w:r>
-    </w:p>
-    <w:p>
-      <w:pPr>
-        <w:rPr>
-          <w:color w:val="FF0000"/>
-        </w:rPr>
-      </w:pPr>
-    </w:p>
-    <w:p>
-      <w:pPr>
-        <w:rPr>
-          <w:color w:val="FF0000"/>
-          <w:lang w:val="en-US"/>
-        </w:rPr>
-      </w:pPr>
-      <w:r>
-        <w:rPr>
-          <w:color w:val="FF0000"/>
-          <w:lang w:val="en-US"/>
-        </w:rPr>
-        <w:t>Slide 6</w:t>
-      </w:r>
-    </w:p>
-    <w:p>
-      <w:pPr>
-        <w:rPr>
-          <w:color w:val="FF0000"/>
-          <w:lang w:val="en-US"/>
-        </w:rPr>
-      </w:pPr>
-    </w:p>
-    <w:p>
-      <w:pPr>
-        <w:rPr>
-          <w:rFonts w:ascii="Times New Roman" w:eastAsia="Times New Roman" w:hAnsi="Times New Roman" w:cs="Times New Roman"/>
-          <w:lang w:eastAsia="en-GB"/>
-        </w:rPr>
-      </w:pPr>
-      <w:r>
-        <w:rPr>
-          <w:color w:val="000000" w:themeColor="text1"/>
-          <w:lang w:val="en-US"/>
-        </w:rPr>
-        <w:t xml:space="preserve">## </w:t>
-      </w:r>
-      <w:r>
-        <w:rPr>
-          <w:rFonts w:eastAsia="Times New Roman" w:cstheme="minorHAnsi"/>
-          <w:color w:val="000000"/>
-          <w:lang w:val="en-US" w:eastAsia="en-GB"/>
-        </w:rPr>
-        <w:t>H</w:t>
-      </w:r>
-      <w:r>
-        <w:rPr>
-          <w:rFonts w:eastAsia="Times New Roman" w:cstheme="minorHAnsi"/>
-          <w:color w:val="000000"/>
-          <w:lang w:eastAsia="en-GB"/>
-        </w:rPr>
-        <w:t>ypothesize </w:t>
-      </w:r>
-    </w:p>
-    <w:p>
-      <w:pPr>
-        <w:rPr>
-          <w:color w:val="000000" w:themeColor="text1"/>
-          <w:lang w:val="en-US"/>
-        </w:rPr>
-      </w:pPr>
-      <w:r>
-        <w:rPr>
-          <w:color w:val="000000" w:themeColor="text1"/>
-          <w:lang w:val="en-US"/>
-        </w:rPr>
-        <w:t xml:space="preserve"> </w:t>
-      </w:r>
-    </w:p>
-    <w:p>
-      <w:pPr>
-        <w:rPr>
-          <w:color w:val="000000" w:themeColor="text1"/>
-          <w:lang w:val="en-US"/>
-        </w:rPr>
-      </w:pPr>
-      <w:r>
-        <w:rPr>
-          <w:color w:val="000000" w:themeColor="text1"/>
-          <w:lang w:val="en-US"/>
-        </w:rPr>
-        <w:t xml:space="preserve">Common and specific </w:t>
-      </w:r>
-    </w:p>
-    <w:p>
-      <w:pPr>
-        <w:rPr>
-          <w:color w:val="000000" w:themeColor="text1"/>
-          <w:lang w:val="en-US"/>
-        </w:rPr>
-      </w:pPr>
-      <w:r>
-        <w:rPr>
-          <w:color w:val="000000" w:themeColor="text1"/>
-          <w:lang w:val="en-US"/>
-        </w:rPr>
-        <w:t xml:space="preserve">We hypothesize that differential DNA methylation associated with </w:t>
-      </w:r>
-    </w:p>
-    <w:p>
-      <w:pPr>
-        <w:rPr>
-          <w:color w:val="000000" w:themeColor="text1"/>
-          <w:lang w:val="en-US"/>
-        </w:rPr>
-      </w:pPr>
-      <w:r>
-        <w:rPr>
-          <w:color w:val="000000" w:themeColor="text1"/>
-          <w:lang w:val="en-US"/>
-        </w:rPr>
-        <w:t>AP drugs identified in the peripheral blood of individuals taking these drugs, independent of diagnosis</w:t>
-      </w:r>
-    </w:p>
-    <w:p>
-      <w:pPr>
-        <w:rPr>
-          <w:color w:val="FF0000"/>
-          <w:lang w:val="en-US"/>
-        </w:rPr>
-      </w:pPr>
     </w:p>
     <w:p>
       <w:pPr>
@@ -1101,30 +1116,14 @@
           <w:color w:val="000000" w:themeColor="text1"/>
           <w:lang w:val="en-US"/>
         </w:rPr>
-        <w:t xml:space="preserve">Significant impact on drug </w:t>
-      </w:r>
-      <w:proofErr w:type="spellStart"/>
-      <w:r>
-        <w:rPr>
-          <w:color w:val="000000" w:themeColor="text1"/>
-          <w:lang w:val="en-US"/>
-        </w:rPr>
-        <w:t>concentration</w:t>
-      </w:r>
-      <w:r>
-        <w:rPr>
-          <w:color w:val="000000" w:themeColor="text1"/>
-          <w:lang w:val="en-US"/>
-        </w:rPr>
-        <w:t>most</w:t>
-      </w:r>
-      <w:proofErr w:type="spellEnd"/>
-      <w:r>
-        <w:rPr>
-          <w:color w:val="000000" w:themeColor="text1"/>
-          <w:lang w:val="en-US"/>
-        </w:rPr>
-        <w:t xml:space="preserve"> studies show increased concentration above age 60, but some, like Olanzapine and Quetiapine show changes every 5 to 10 years. </w:t>
+        <w:t>Significant impact on drug concentration</w:t>
+      </w:r>
+      <w:r>
+        <w:rPr>
+          <w:color w:val="000000" w:themeColor="text1"/>
+          <w:lang w:val="en-US"/>
+        </w:rPr>
+        <w:t xml:space="preserve">most studies show increased concentration above age 60, but some, like Olanzapine and Quetiapine show changes every 5 to 10 years. </w:t>
       </w:r>
     </w:p>
     <w:p>
@@ -1174,23 +1173,7 @@
           <w:color w:val="000000" w:themeColor="text1"/>
           <w:lang w:val="en-US"/>
         </w:rPr>
-        <w:t xml:space="preserve"> concentrations 20-30% higher than men (</w:t>
-      </w:r>
-      <w:proofErr w:type="spellStart"/>
-      <w:r>
-        <w:rPr>
-          <w:color w:val="000000" w:themeColor="text1"/>
-          <w:lang w:val="en-US"/>
-        </w:rPr>
-        <w:t>Castberg</w:t>
-      </w:r>
-      <w:proofErr w:type="spellEnd"/>
-      <w:r>
-        <w:rPr>
-          <w:color w:val="000000" w:themeColor="text1"/>
-          <w:lang w:val="en-US"/>
-        </w:rPr>
-        <w:t xml:space="preserve"> et all, 2017</w:t>
+        <w:t xml:space="preserve"> concentrations 20-30% higher than men (Castberg et all, 2017</w:t>
       </w:r>
       <w:r>
         <w:rPr>
@@ -1228,196 +1211,52 @@
           <w:color w:val="FF0000"/>
           <w:lang w:val="en-US"/>
         </w:rPr>
-        <w:t>- Age, gender, smoking &lt;</w:t>
-      </w:r>
-      <w:proofErr w:type="spellStart"/>
-      <w:r>
-        <w:rPr>
-          <w:color w:val="FF0000"/>
-          <w:lang w:val="en-US"/>
-        </w:rPr>
-        <w:t>br</w:t>
-      </w:r>
-      <w:proofErr w:type="spellEnd"/>
-      <w:r>
-        <w:rPr>
-          <w:color w:val="FF0000"/>
-          <w:lang w:val="en-US"/>
-        </w:rPr>
-        <w:t>&gt; &lt;</w:t>
-      </w:r>
-      <w:proofErr w:type="spellStart"/>
-      <w:r>
-        <w:rPr>
-          <w:color w:val="FF0000"/>
-          <w:lang w:val="en-US"/>
-        </w:rPr>
-        <w:t>br</w:t>
-      </w:r>
-      <w:proofErr w:type="spellEnd"/>
-      <w:r>
-        <w:rPr>
-          <w:color w:val="FF0000"/>
-          <w:lang w:val="en-US"/>
-        </w:rPr>
-        <w:t xml:space="preserve"> /&gt;</w:t>
-      </w:r>
-    </w:p>
-    <w:p>
-      <w:pPr>
-        <w:rPr>
-          <w:color w:val="FF0000"/>
-          <w:lang w:val="en-US"/>
-        </w:rPr>
-      </w:pPr>
-      <w:r>
-        <w:rPr>
-          <w:color w:val="FF0000"/>
-          <w:lang w:val="en-US"/>
-        </w:rPr>
-        <w:t xml:space="preserve">   - Genotype - </w:t>
-      </w:r>
-      <w:proofErr w:type="gramStart"/>
-      <w:r>
-        <w:rPr>
-          <w:color w:val="FF0000"/>
-          <w:lang w:val="en-US"/>
-        </w:rPr>
-        <w:t>i.e.</w:t>
-      </w:r>
-      <w:proofErr w:type="gramEnd"/>
-      <w:r>
-        <w:rPr>
-          <w:color w:val="FF0000"/>
-          <w:lang w:val="en-US"/>
-        </w:rPr>
-        <w:t xml:space="preserve"> metabolic enzymes &lt;</w:t>
-      </w:r>
-      <w:proofErr w:type="spellStart"/>
-      <w:r>
-        <w:rPr>
-          <w:color w:val="FF0000"/>
-          <w:lang w:val="en-US"/>
-        </w:rPr>
-        <w:t>br</w:t>
-      </w:r>
-      <w:proofErr w:type="spellEnd"/>
-      <w:r>
-        <w:rPr>
-          <w:color w:val="FF0000"/>
-          <w:lang w:val="en-US"/>
-        </w:rPr>
-        <w:t>&gt; &lt;</w:t>
-      </w:r>
-      <w:proofErr w:type="spellStart"/>
-      <w:r>
-        <w:rPr>
-          <w:color w:val="FF0000"/>
-          <w:lang w:val="en-US"/>
-        </w:rPr>
-        <w:t>br</w:t>
-      </w:r>
-      <w:proofErr w:type="spellEnd"/>
-      <w:r>
-        <w:rPr>
-          <w:color w:val="FF0000"/>
-          <w:lang w:val="en-US"/>
-        </w:rPr>
-        <w:t xml:space="preserve"> /&gt;</w:t>
-      </w:r>
-    </w:p>
-    <w:p>
-      <w:pPr>
-        <w:rPr>
-          <w:color w:val="FF0000"/>
-          <w:lang w:val="en-US"/>
-        </w:rPr>
-      </w:pPr>
-      <w:r>
-        <w:rPr>
-          <w:color w:val="FF0000"/>
-          <w:lang w:val="en-US"/>
-        </w:rPr>
-        <w:t xml:space="preserve">   - Polypharmacy &lt;</w:t>
-      </w:r>
-      <w:proofErr w:type="spellStart"/>
-      <w:r>
-        <w:rPr>
-          <w:color w:val="FF0000"/>
-          <w:lang w:val="en-US"/>
-        </w:rPr>
-        <w:t>br</w:t>
-      </w:r>
-      <w:proofErr w:type="spellEnd"/>
-      <w:r>
-        <w:rPr>
-          <w:color w:val="FF0000"/>
-          <w:lang w:val="en-US"/>
-        </w:rPr>
-        <w:t>&gt; &lt;</w:t>
-      </w:r>
-      <w:proofErr w:type="spellStart"/>
-      <w:r>
-        <w:rPr>
-          <w:color w:val="FF0000"/>
-          <w:lang w:val="en-US"/>
-        </w:rPr>
-        <w:t>br</w:t>
-      </w:r>
-      <w:proofErr w:type="spellEnd"/>
-      <w:r>
-        <w:rPr>
-          <w:color w:val="FF0000"/>
-          <w:lang w:val="en-US"/>
-        </w:rPr>
-        <w:t xml:space="preserve"> /&gt;</w:t>
-      </w:r>
-    </w:p>
-    <w:p>
-      <w:pPr>
-        <w:rPr>
-          <w:color w:val="FF0000"/>
-          <w:lang w:val="en-US"/>
-        </w:rPr>
-      </w:pPr>
-      <w:r>
-        <w:rPr>
-          <w:color w:val="FF0000"/>
-          <w:lang w:val="en-US"/>
-        </w:rPr>
-        <w:t xml:space="preserve">   - Time of day of administration &lt;</w:t>
-      </w:r>
-      <w:proofErr w:type="spellStart"/>
-      <w:r>
-        <w:rPr>
-          <w:color w:val="FF0000"/>
-          <w:lang w:val="en-US"/>
-        </w:rPr>
-        <w:t>br</w:t>
-      </w:r>
-      <w:proofErr w:type="spellEnd"/>
-      <w:r>
-        <w:rPr>
-          <w:color w:val="FF0000"/>
-          <w:lang w:val="en-US"/>
-        </w:rPr>
-        <w:t>&gt; &lt;</w:t>
-      </w:r>
-      <w:proofErr w:type="spellStart"/>
-      <w:r>
-        <w:rPr>
-          <w:color w:val="FF0000"/>
-          <w:lang w:val="en-US"/>
-        </w:rPr>
-        <w:t>br</w:t>
-      </w:r>
-      <w:proofErr w:type="spellEnd"/>
-      <w:r>
-        <w:rPr>
-          <w:color w:val="FF0000"/>
-          <w:lang w:val="en-US"/>
-        </w:rPr>
-        <w:t xml:space="preserve"> /&gt;</w:t>
+        <w:t>- Age, gender, smoking &lt;br&gt; &lt;br /&gt;</w:t>
+      </w:r>
+    </w:p>
+    <w:p>
+      <w:pPr>
+        <w:rPr>
+          <w:color w:val="FF0000"/>
+          <w:lang w:val="en-US"/>
+        </w:rPr>
+      </w:pPr>
+      <w:r>
+        <w:rPr>
+          <w:color w:val="FF0000"/>
+          <w:lang w:val="en-US"/>
+        </w:rPr>
+        <w:t xml:space="preserve">   - Genotype - i.e. metabolic enzymes &lt;br&gt; &lt;br /&gt;</w:t>
+      </w:r>
+    </w:p>
+    <w:p>
+      <w:pPr>
+        <w:rPr>
+          <w:color w:val="FF0000"/>
+          <w:lang w:val="en-US"/>
+        </w:rPr>
+      </w:pPr>
+      <w:r>
+        <w:rPr>
+          <w:color w:val="FF0000"/>
+          <w:lang w:val="en-US"/>
+        </w:rPr>
+        <w:t xml:space="preserve">   - Polypharmacy &lt;br&gt; &lt;br /&gt;</w:t>
+      </w:r>
+    </w:p>
+    <w:p>
+      <w:pPr>
+        <w:rPr>
+          <w:color w:val="FF0000"/>
+          <w:lang w:val="en-US"/>
+        </w:rPr>
+      </w:pPr>
+      <w:r>
+        <w:rPr>
+          <w:color w:val="FF0000"/>
+          <w:lang w:val="en-US"/>
+        </w:rPr>
+        <w:t xml:space="preserve">   - Time of day of administration &lt;br&gt; &lt;br /&gt;</w:t>
       </w:r>
     </w:p>
     <w:p>
@@ -1461,45 +1300,19 @@
         </w:rPr>
         <w:t>Regulation of drug responses occurs at various levels including genetics, epigenetics, transcriptional, and protein modification, and also involves many functional pathways (</w:t>
       </w:r>
-      <w:r>
-        <w:rPr>
-          <w:rFonts w:ascii="Times New Roman" w:eastAsia="Times New Roman" w:hAnsi="Times New Roman" w:cs="Times New Roman"/>
-          <w:lang w:eastAsia="en-GB"/>
-        </w:rPr>
-        <w:fldChar w:fldCharType="begin"/>
-      </w:r>
-      <w:r>
-        <w:rPr>
-          <w:rFonts w:ascii="Times New Roman" w:eastAsia="Times New Roman" w:hAnsi="Times New Roman" w:cs="Times New Roman"/>
-          <w:lang w:eastAsia="en-GB"/>
-        </w:rPr>
-        <w:instrText xml:space="preserve"> HYPERLINK "https://www.frontiersin.org/articles/10.3389/fnins.2021.674273/full" \l "B6" </w:instrText>
-      </w:r>
-      <w:r>
-        <w:rPr>
-          <w:rFonts w:ascii="Times New Roman" w:eastAsia="Times New Roman" w:hAnsi="Times New Roman" w:cs="Times New Roman"/>
-          <w:lang w:eastAsia="en-GB"/>
-        </w:rPr>
-        <w:fldChar w:fldCharType="separate"/>
-      </w:r>
-      <w:r>
-        <w:rPr>
-          <w:rFonts w:ascii="Georgia" w:eastAsia="Times New Roman" w:hAnsi="Georgia" w:cs="Times New Roman"/>
-          <w:color w:val="D54449"/>
-          <w:sz w:val="27"/>
-          <w:szCs w:val="27"/>
-          <w:u w:val="single"/>
-          <w:lang w:eastAsia="en-GB"/>
-        </w:rPr>
-        <w:t>Amare et al., 2017</w:t>
-      </w:r>
-      <w:r>
-        <w:rPr>
-          <w:rFonts w:ascii="Times New Roman" w:eastAsia="Times New Roman" w:hAnsi="Times New Roman" w:cs="Times New Roman"/>
-          <w:lang w:eastAsia="en-GB"/>
-        </w:rPr>
-        <w:fldChar w:fldCharType="end"/>
-      </w:r>
+      <w:hyperlink r:id="rId5" w:anchor="B6" w:history="1">
+        <w:r>
+          <w:rPr>
+            <w:rFonts w:ascii="Georgia" w:eastAsia="Times New Roman" w:hAnsi="Georgia" w:cs="Times New Roman"/>
+            <w:color w:val="D54449"/>
+            <w:sz w:val="27"/>
+            <w:szCs w:val="27"/>
+            <w:u w:val="single"/>
+            <w:lang w:eastAsia="en-GB"/>
+          </w:rPr>
+          <w:t>Amare et al., 2017</w:t>
+        </w:r>
+      </w:hyperlink>
       <w:r>
         <w:rPr>
           <w:rFonts w:ascii="Georgia" w:eastAsia="Times New Roman" w:hAnsi="Georgia" w:cs="Times New Roman"/>
@@ -1693,6 +1506,7 @@
           <w:color w:val="FF0000"/>
           <w:lang w:val="en-US"/>
         </w:rPr>
+        <w:lastRenderedPageBreak/>
         <w:t>Slide 11</w:t>
       </w:r>
     </w:p>
@@ -1716,684 +1530,497 @@
           <w:color w:val="000000" w:themeColor="text1"/>
           <w:lang w:val="en-US"/>
         </w:rPr>
+        <w:t>### Results for CpGs at Genome-wide significance</w:t>
+      </w:r>
+    </w:p>
+    <w:p>
+      <w:pPr>
+        <w:rPr>
+          <w:color w:val="FF0000"/>
+          <w:lang w:val="en-US"/>
+        </w:rPr>
+      </w:pPr>
+      <w:r>
+        <w:rPr>
+          <w:color w:val="FF0000"/>
+          <w:lang w:val="en-US"/>
+        </w:rPr>
+        <w:t>Slide 12</w:t>
+      </w:r>
+    </w:p>
+    <w:p>
+      <w:pPr>
+        <w:rPr>
+          <w:color w:val="FF0000"/>
+          <w:lang w:val="en-US"/>
+        </w:rPr>
+      </w:pPr>
+    </w:p>
+    <w:p>
+      <w:pPr>
+        <w:rPr>
+          <w:color w:val="000000" w:themeColor="text1"/>
+          <w:lang w:val="en-US"/>
+        </w:rPr>
+      </w:pPr>
+      <w:r>
+        <w:rPr>
+          <w:color w:val="000000" w:themeColor="text1"/>
+          <w:lang w:val="en-US"/>
+        </w:rPr>
+        <w:t>## Manhatten plots comparing the two models</w:t>
+      </w:r>
+    </w:p>
+    <w:p>
+      <w:pPr>
+        <w:rPr>
+          <w:color w:val="FF0000"/>
+          <w:lang w:val="en-US"/>
+        </w:rPr>
+      </w:pPr>
+    </w:p>
+    <w:p>
+      <w:pPr>
+        <w:rPr>
+          <w:color w:val="FF0000"/>
+          <w:lang w:val="en-US"/>
+        </w:rPr>
+      </w:pPr>
+      <w:r>
+        <w:rPr>
+          <w:color w:val="FF0000"/>
+          <w:lang w:val="en-US"/>
+        </w:rPr>
+        <w:t>Slide 13</w:t>
+      </w:r>
+    </w:p>
+    <w:p>
+      <w:pPr>
+        <w:rPr>
+          <w:color w:val="FF0000"/>
+          <w:lang w:val="en-US"/>
+        </w:rPr>
+      </w:pPr>
+    </w:p>
+    <w:p>
+      <w:pPr>
+        <w:rPr>
+          <w:color w:val="000000" w:themeColor="text1"/>
+          <w:lang w:val="en-US"/>
+        </w:rPr>
+      </w:pPr>
+      <w:r>
+        <w:rPr>
+          <w:color w:val="000000" w:themeColor="text1"/>
+          <w:lang w:val="en-US"/>
+        </w:rPr>
+        <w:t xml:space="preserve">### Glycosylation </w:t>
+      </w:r>
+    </w:p>
+    <w:p>
+      <w:pPr>
+        <w:rPr>
+          <w:color w:val="000000" w:themeColor="text1"/>
+          <w:lang w:val="en-US"/>
+        </w:rPr>
+      </w:pPr>
+    </w:p>
+    <w:p>
+      <w:pPr>
+        <w:rPr>
+          <w:color w:val="000000" w:themeColor="text1"/>
+          <w:lang w:val="en-US"/>
+        </w:rPr>
+      </w:pPr>
+      <w:r>
+        <w:rPr>
+          <w:color w:val="000000" w:themeColor="text1"/>
+          <w:lang w:val="en-US"/>
+        </w:rPr>
+        <w:t>Regulates nearly all cellular processes</w:t>
+      </w:r>
+    </w:p>
+    <w:p>
+      <w:pPr>
+        <w:rPr>
+          <w:color w:val="000000" w:themeColor="text1"/>
+          <w:lang w:val="en-US"/>
+        </w:rPr>
+      </w:pPr>
+    </w:p>
+    <w:p>
+      <w:pPr>
+        <w:rPr>
+          <w:color w:val="000000" w:themeColor="text1"/>
+          <w:lang w:val="en-US"/>
+        </w:rPr>
+      </w:pPr>
+      <w:r>
+        <w:rPr>
+          <w:color w:val="000000" w:themeColor="text1"/>
+          <w:lang w:val="en-US"/>
+        </w:rPr>
+        <w:t>Glycans are necessary for proper protein folding, protein trafficking, cell-cell recognition, cell migration, etc.  Gysosulation enzymes often function in a single pathway with only one or occasional a few enzymes capable of completing each step.</w:t>
+      </w:r>
+    </w:p>
+    <w:p>
+      <w:pPr>
+        <w:rPr>
+          <w:color w:val="FF0000"/>
+          <w:lang w:val="en-US"/>
+        </w:rPr>
+      </w:pPr>
+    </w:p>
+    <w:p>
+      <w:pPr>
+        <w:rPr>
+          <w:color w:val="000000" w:themeColor="text1"/>
+          <w:lang w:val="en-US"/>
+        </w:rPr>
+      </w:pPr>
+    </w:p>
+    <w:p>
+      <w:pPr>
+        <w:rPr>
+          <w:color w:val="FF0000"/>
+          <w:lang w:val="en-US"/>
+        </w:rPr>
+      </w:pPr>
+    </w:p>
+    <w:p>
+      <w:pPr>
+        <w:rPr>
+          <w:color w:val="FF0000"/>
+          <w:lang w:val="en-US"/>
+        </w:rPr>
+      </w:pPr>
+      <w:r>
+        <w:rPr>
+          <w:color w:val="FF0000"/>
+          <w:lang w:val="en-US"/>
+        </w:rPr>
+        <w:t>Slide 14</w:t>
+      </w:r>
+    </w:p>
+    <w:p>
+      <w:pPr>
+        <w:rPr>
+          <w:color w:val="FF0000"/>
+          <w:lang w:val="en-US"/>
+        </w:rPr>
+      </w:pPr>
+    </w:p>
+    <w:p>
+      <w:pPr>
+        <w:rPr>
+          <w:color w:val="000000" w:themeColor="text1"/>
+          <w:lang w:val="en-US"/>
+        </w:rPr>
+      </w:pPr>
+      <w:r>
+        <w:rPr>
+          <w:color w:val="000000" w:themeColor="text1"/>
+          <w:lang w:val="en-US"/>
+        </w:rPr>
+        <w:t xml:space="preserve">### </w:t>
+      </w:r>
+      <w:r>
+        <w:rPr>
+          <w:color w:val="000000" w:themeColor="text1"/>
+          <w:lang w:val="en-US"/>
+        </w:rPr>
+        <w:t>Disregulated glycosylation in SCZ</w:t>
+      </w:r>
+    </w:p>
+    <w:p>
+      <w:pPr>
+        <w:rPr>
+          <w:color w:val="000000" w:themeColor="text1"/>
+          <w:lang w:val="en-US"/>
+        </w:rPr>
+      </w:pPr>
+    </w:p>
+    <w:p>
+      <w:pPr>
+        <w:rPr>
+          <w:color w:val="000000" w:themeColor="text1"/>
+          <w:lang w:val="en-US"/>
+        </w:rPr>
+      </w:pPr>
+      <w:r>
+        <w:rPr>
+          <w:color w:val="000000" w:themeColor="text1"/>
+          <w:lang w:val="en-US"/>
+        </w:rPr>
+        <w:t>Presynaptic neuron in green, postsynapitic neuron in blue</w:t>
+      </w:r>
+      <w:r>
+        <w:rPr>
+          <w:color w:val="000000" w:themeColor="text1"/>
+          <w:lang w:val="en-US"/>
+        </w:rPr>
+        <w:tab/>
+      </w:r>
+      <w:r>
+        <w:rPr>
+          <w:color w:val="000000" w:themeColor="text1"/>
+          <w:lang w:val="en-US"/>
+        </w:rPr>
+        <w:tab/>
+      </w:r>
+      <w:r>
+        <w:rPr>
+          <w:color w:val="000000" w:themeColor="text1"/>
+          <w:lang w:val="en-US"/>
+        </w:rPr>
+        <w:tab/>
+      </w:r>
+      <w:r>
+        <w:rPr>
+          <w:color w:val="000000" w:themeColor="text1"/>
+          <w:lang w:val="en-US"/>
+        </w:rPr>
+        <w:tab/>
+      </w:r>
+      <w:r>
+        <w:rPr>
+          <w:color w:val="000000" w:themeColor="text1"/>
+          <w:lang w:val="en-US"/>
+        </w:rPr>
+        <w:tab/>
+      </w:r>
+      <w:r>
+        <w:rPr>
+          <w:color w:val="000000" w:themeColor="text1"/>
+          <w:lang w:val="en-US"/>
+        </w:rPr>
+        <w:tab/>
+      </w:r>
+      <w:r>
+        <w:rPr>
+          <w:color w:val="000000" w:themeColor="text1"/>
+          <w:lang w:val="en-US"/>
+        </w:rPr>
+        <w:tab/>
+      </w:r>
+      <w:r>
+        <w:rPr>
+          <w:color w:val="000000" w:themeColor="text1"/>
+          <w:lang w:val="en-US"/>
+        </w:rPr>
+        <w:tab/>
+      </w:r>
+      <w:r>
+        <w:rPr>
+          <w:color w:val="000000" w:themeColor="text1"/>
+          <w:lang w:val="en-US"/>
+        </w:rPr>
+        <w:tab/>
+      </w:r>
+      <w:r>
+        <w:rPr>
+          <w:color w:val="000000" w:themeColor="text1"/>
+          <w:lang w:val="en-US"/>
+        </w:rPr>
+        <w:tab/>
+      </w:r>
+      <w:r>
+        <w:rPr>
+          <w:color w:val="000000" w:themeColor="text1"/>
+          <w:lang w:val="en-US"/>
+        </w:rPr>
+        <w:tab/>
+      </w:r>
+      <w:r>
+        <w:rPr>
+          <w:color w:val="000000" w:themeColor="text1"/>
+          <w:lang w:val="en-US"/>
+        </w:rPr>
+        <w:tab/>
+      </w:r>
+    </w:p>
+    <w:p>
+      <w:pPr>
+        <w:rPr>
+          <w:color w:val="000000" w:themeColor="text1"/>
+          <w:lang w:val="en-US"/>
+        </w:rPr>
+      </w:pPr>
+    </w:p>
+    <w:p>
+      <w:pPr>
+        <w:rPr>
+          <w:color w:val="000000" w:themeColor="text1"/>
+          <w:lang w:val="en-US"/>
+        </w:rPr>
+      </w:pPr>
+      <w:r>
+        <w:rPr>
+          <w:color w:val="000000" w:themeColor="text1"/>
+          <w:lang w:val="en-US"/>
+        </w:rPr>
+        <w:t>In addition to genes involved in synaptic transmission and the immune system, several glycosulation enzymes are directly implicated in the pathogenesis of the disorder (Mealer, 2020)</w:t>
+      </w:r>
+    </w:p>
+    <w:p>
+      <w:pPr>
+        <w:rPr>
+          <w:color w:val="000000" w:themeColor="text1"/>
+          <w:lang w:val="en-US"/>
+        </w:rPr>
+      </w:pPr>
+      <w:r>
+        <w:rPr>
+          <w:color w:val="000000" w:themeColor="text1"/>
+          <w:lang w:val="en-US"/>
+        </w:rPr>
+        <w:t>Glycosulation may contribute to abnormal neuronal signaling and connectivity observed in SCZ.  However, such changes may also results from exposures associated with the disease ((Williams, 2020)</w:t>
+      </w:r>
+    </w:p>
+    <w:p>
+      <w:pPr>
+        <w:rPr>
+          <w:color w:val="000000" w:themeColor="text1"/>
+          <w:lang w:val="en-US"/>
+        </w:rPr>
+      </w:pPr>
+    </w:p>
+    <w:p>
+      <w:pPr>
+        <w:rPr>
+          <w:color w:val="FF0000"/>
+          <w:lang w:val="en-US"/>
+        </w:rPr>
+      </w:pPr>
+      <w:r>
+        <w:rPr>
+          <w:color w:val="FF0000"/>
+          <w:lang w:val="en-US"/>
+        </w:rPr>
+        <w:t>Slide 15</w:t>
+      </w:r>
+    </w:p>
+    <w:p>
+      <w:pPr>
+        <w:rPr>
+          <w:color w:val="FF0000"/>
+          <w:lang w:val="en-US"/>
+        </w:rPr>
+      </w:pPr>
+    </w:p>
+    <w:p>
+      <w:pPr>
+        <w:rPr>
+          <w:color w:val="FF0000"/>
+          <w:lang w:val="en-US"/>
+        </w:rPr>
+      </w:pPr>
+      <w:r>
+        <w:rPr>
+          <w:color w:val="FF0000"/>
+          <w:lang w:val="en-US"/>
+        </w:rPr>
+        <w:t xml:space="preserve">Glycosylation changes observed in SCZ span several brain regions, cellular pathways, classes of proteins, and steps of the synthetic pathway.  This suggests a general dysregulation of glycosylation as a feature of the disease state and does not implicated a specific synthetic step or cell type as being uniquely vulnerable. </w:t>
+      </w:r>
+    </w:p>
+    <w:p>
+      <w:pPr>
+        <w:rPr>
+          <w:color w:val="FF0000"/>
+          <w:lang w:val="en-US"/>
+        </w:rPr>
+      </w:pPr>
+    </w:p>
+    <w:p>
+      <w:pPr>
+        <w:rPr>
+          <w:color w:val="000000" w:themeColor="text1"/>
+          <w:lang w:val="en-US"/>
+        </w:rPr>
+      </w:pPr>
+      <w:r>
+        <w:rPr>
+          <w:color w:val="000000" w:themeColor="text1"/>
+          <w:lang w:val="en-US"/>
+        </w:rPr>
+        <w:t>Articles in psychiatry. Williams and Mealer</w:t>
+      </w:r>
+    </w:p>
+    <w:p>
+      <w:pPr>
+        <w:rPr>
+          <w:color w:val="000000" w:themeColor="text1"/>
+          <w:lang w:val="en-US"/>
+        </w:rPr>
+      </w:pPr>
+    </w:p>
+    <w:p>
+      <w:pPr>
+        <w:rPr>
+          <w:color w:val="000000" w:themeColor="text1"/>
+          <w:lang w:val="en-US"/>
+        </w:rPr>
+      </w:pPr>
+    </w:p>
+    <w:p>
+      <w:pPr>
+        <w:rPr>
+          <w:color w:val="FF0000"/>
+          <w:lang w:val="en-US"/>
+        </w:rPr>
+      </w:pPr>
+      <w:r>
+        <w:rPr>
+          <w:color w:val="FF0000"/>
+          <w:lang w:val="en-US"/>
+        </w:rPr>
+        <w:t>Slide 16</w:t>
+      </w:r>
+    </w:p>
+    <w:p>
+      <w:pPr>
+        <w:rPr>
+          <w:color w:val="FF0000"/>
+          <w:lang w:val="en-US"/>
+        </w:rPr>
+      </w:pPr>
+    </w:p>
+    <w:p>
+      <w:pPr>
+        <w:rPr>
+          <w:color w:val="000000" w:themeColor="text1"/>
+          <w:lang w:val="en-US"/>
+        </w:rPr>
+      </w:pPr>
+      <w:r>
+        <w:rPr>
+          <w:color w:val="000000" w:themeColor="text1"/>
+          <w:lang w:val="en-US"/>
+        </w:rPr>
+        <w:t>### GLT8D1 &lt;br&gt; -  transcripts associated with SCZ and BPD</w:t>
+      </w:r>
+    </w:p>
+    <w:p>
+      <w:pPr>
+        <w:rPr>
+          <w:color w:val="000000" w:themeColor="text1"/>
+          <w:lang w:val="en-US"/>
+        </w:rPr>
+      </w:pPr>
+    </w:p>
+    <w:p>
+      <w:pPr>
+        <w:rPr>
+          <w:color w:val="FF0000"/>
+          <w:lang w:val="en-US"/>
+        </w:rPr>
+      </w:pPr>
+      <w:r>
+        <w:rPr>
+          <w:color w:val="FF0000"/>
+          <w:lang w:val="en-US"/>
+        </w:rPr>
         <w:lastRenderedPageBreak/>
-        <w:t xml:space="preserve">### Results for </w:t>
-      </w:r>
-      <w:proofErr w:type="spellStart"/>
-      <w:r>
-        <w:rPr>
-          <w:color w:val="000000" w:themeColor="text1"/>
-          <w:lang w:val="en-US"/>
-        </w:rPr>
-        <w:t>CpGs</w:t>
-      </w:r>
-      <w:proofErr w:type="spellEnd"/>
-      <w:r>
-        <w:rPr>
-          <w:color w:val="000000" w:themeColor="text1"/>
-          <w:lang w:val="en-US"/>
-        </w:rPr>
-        <w:t xml:space="preserve"> at Genome-wide significance</w:t>
-      </w:r>
-    </w:p>
-    <w:p>
-      <w:pPr>
-        <w:rPr>
-          <w:color w:val="FF0000"/>
-          <w:lang w:val="en-US"/>
-        </w:rPr>
-      </w:pPr>
-      <w:r>
-        <w:rPr>
-          <w:color w:val="FF0000"/>
-          <w:lang w:val="en-US"/>
-        </w:rPr>
-        <w:t>Slide 12</w:t>
-      </w:r>
-    </w:p>
-    <w:p>
-      <w:pPr>
-        <w:rPr>
-          <w:color w:val="FF0000"/>
-          <w:lang w:val="en-US"/>
-        </w:rPr>
-      </w:pPr>
-    </w:p>
-    <w:p>
-      <w:pPr>
-        <w:rPr>
-          <w:color w:val="000000" w:themeColor="text1"/>
-          <w:lang w:val="en-US"/>
-        </w:rPr>
-      </w:pPr>
-      <w:r>
-        <w:rPr>
-          <w:color w:val="000000" w:themeColor="text1"/>
-          <w:lang w:val="en-US"/>
-        </w:rPr>
-        <w:t xml:space="preserve">## </w:t>
-      </w:r>
-      <w:proofErr w:type="spellStart"/>
-      <w:r>
-        <w:rPr>
-          <w:color w:val="000000" w:themeColor="text1"/>
-          <w:lang w:val="en-US"/>
-        </w:rPr>
-        <w:t>Manhatten</w:t>
-      </w:r>
-      <w:proofErr w:type="spellEnd"/>
-      <w:r>
-        <w:rPr>
-          <w:color w:val="000000" w:themeColor="text1"/>
-          <w:lang w:val="en-US"/>
-        </w:rPr>
-        <w:t xml:space="preserve"> plots comparing the two models</w:t>
-      </w:r>
-    </w:p>
-    <w:p>
-      <w:pPr>
-        <w:rPr>
-          <w:color w:val="FF0000"/>
-          <w:lang w:val="en-US"/>
-        </w:rPr>
-      </w:pPr>
-    </w:p>
-    <w:p>
-      <w:pPr>
-        <w:rPr>
-          <w:color w:val="FF0000"/>
-          <w:lang w:val="en-US"/>
-        </w:rPr>
-      </w:pPr>
-      <w:r>
-        <w:rPr>
-          <w:color w:val="FF0000"/>
-          <w:lang w:val="en-US"/>
-        </w:rPr>
-        <w:t>Slide 13</w:t>
-      </w:r>
-    </w:p>
-    <w:p>
-      <w:pPr>
-        <w:rPr>
-          <w:color w:val="FF0000"/>
-          <w:lang w:val="en-US"/>
-        </w:rPr>
-      </w:pPr>
-    </w:p>
-    <w:p>
-      <w:pPr>
-        <w:rPr>
-          <w:color w:val="000000" w:themeColor="text1"/>
-          <w:lang w:val="en-US"/>
-        </w:rPr>
-      </w:pPr>
-      <w:r>
-        <w:rPr>
-          <w:color w:val="000000" w:themeColor="text1"/>
-          <w:lang w:val="en-US"/>
-        </w:rPr>
-        <w:t xml:space="preserve">### Glycosylation </w:t>
-      </w:r>
-    </w:p>
-    <w:p>
-      <w:pPr>
-        <w:rPr>
-          <w:color w:val="000000" w:themeColor="text1"/>
-          <w:lang w:val="en-US"/>
-        </w:rPr>
-      </w:pPr>
-    </w:p>
-    <w:p>
-      <w:pPr>
-        <w:rPr>
-          <w:color w:val="000000" w:themeColor="text1"/>
-          <w:lang w:val="en-US"/>
-        </w:rPr>
-      </w:pPr>
-      <w:r>
-        <w:rPr>
-          <w:color w:val="000000" w:themeColor="text1"/>
-          <w:lang w:val="en-US"/>
-        </w:rPr>
-        <w:t>Regulates nearly all cellular processes</w:t>
-      </w:r>
-    </w:p>
-    <w:p>
-      <w:pPr>
-        <w:rPr>
-          <w:color w:val="000000" w:themeColor="text1"/>
-          <w:lang w:val="en-US"/>
-        </w:rPr>
-      </w:pPr>
-    </w:p>
-    <w:p>
-      <w:pPr>
-        <w:rPr>
-          <w:color w:val="000000" w:themeColor="text1"/>
-          <w:lang w:val="en-US"/>
-        </w:rPr>
-      </w:pPr>
-      <w:r>
-        <w:rPr>
-          <w:color w:val="000000" w:themeColor="text1"/>
-          <w:lang w:val="en-US"/>
-        </w:rPr>
-        <w:t xml:space="preserve">Glycans are necessary for proper protein folding, protein trafficking, cell-cell recognition, cell migration, etc.  </w:t>
-      </w:r>
-      <w:proofErr w:type="spellStart"/>
-      <w:r>
-        <w:rPr>
-          <w:color w:val="000000" w:themeColor="text1"/>
-          <w:lang w:val="en-US"/>
-        </w:rPr>
-        <w:t>Gysosulation</w:t>
-      </w:r>
-      <w:proofErr w:type="spellEnd"/>
-      <w:r>
-        <w:rPr>
-          <w:color w:val="000000" w:themeColor="text1"/>
-          <w:lang w:val="en-US"/>
-        </w:rPr>
-        <w:t xml:space="preserve"> enzymes often function in a single pathway with only one or occasional a few enzymes capable of completing each step.</w:t>
-      </w:r>
-    </w:p>
-    <w:p>
-      <w:pPr>
-        <w:rPr>
-          <w:color w:val="FF0000"/>
-          <w:lang w:val="en-US"/>
-        </w:rPr>
-      </w:pPr>
-    </w:p>
-    <w:p>
-      <w:pPr>
-        <w:rPr>
-          <w:color w:val="000000" w:themeColor="text1"/>
-          <w:lang w:val="en-US"/>
-        </w:rPr>
-      </w:pPr>
-    </w:p>
-    <w:p>
-      <w:pPr>
-        <w:rPr>
-          <w:color w:val="FF0000"/>
-          <w:lang w:val="en-US"/>
-        </w:rPr>
-      </w:pPr>
-    </w:p>
-    <w:p>
-      <w:pPr>
-        <w:rPr>
-          <w:color w:val="FF0000"/>
-          <w:lang w:val="en-US"/>
-        </w:rPr>
-      </w:pPr>
-      <w:r>
-        <w:rPr>
-          <w:color w:val="FF0000"/>
-          <w:lang w:val="en-US"/>
-        </w:rPr>
-        <w:t>Slide 14</w:t>
-      </w:r>
-    </w:p>
-    <w:p>
-      <w:pPr>
-        <w:rPr>
-          <w:color w:val="FF0000"/>
-          <w:lang w:val="en-US"/>
-        </w:rPr>
-      </w:pPr>
-    </w:p>
-    <w:p>
-      <w:pPr>
-        <w:rPr>
-          <w:color w:val="000000" w:themeColor="text1"/>
-          <w:lang w:val="en-US"/>
-        </w:rPr>
-      </w:pPr>
-      <w:r>
-        <w:rPr>
-          <w:color w:val="000000" w:themeColor="text1"/>
-          <w:lang w:val="en-US"/>
-        </w:rPr>
-        <w:t xml:space="preserve">### </w:t>
-      </w:r>
-      <w:proofErr w:type="spellStart"/>
-      <w:r>
-        <w:rPr>
-          <w:color w:val="000000" w:themeColor="text1"/>
-          <w:lang w:val="en-US"/>
-        </w:rPr>
-        <w:t>Disregulated</w:t>
-      </w:r>
-      <w:proofErr w:type="spellEnd"/>
-      <w:r>
-        <w:rPr>
-          <w:color w:val="000000" w:themeColor="text1"/>
-          <w:lang w:val="en-US"/>
-        </w:rPr>
-        <w:t xml:space="preserve"> glycosylation in SCZ</w:t>
-      </w:r>
-    </w:p>
-    <w:p>
-      <w:pPr>
-        <w:rPr>
-          <w:color w:val="000000" w:themeColor="text1"/>
-          <w:lang w:val="en-US"/>
-        </w:rPr>
-      </w:pPr>
-    </w:p>
-    <w:p>
-      <w:pPr>
-        <w:rPr>
-          <w:color w:val="000000" w:themeColor="text1"/>
-          <w:lang w:val="en-US"/>
-        </w:rPr>
-      </w:pPr>
-      <w:r>
-        <w:rPr>
-          <w:color w:val="000000" w:themeColor="text1"/>
-          <w:lang w:val="en-US"/>
-        </w:rPr>
-        <w:t xml:space="preserve">Presynaptic neuron in green, </w:t>
-      </w:r>
-      <w:proofErr w:type="spellStart"/>
-      <w:r>
-        <w:rPr>
-          <w:color w:val="000000" w:themeColor="text1"/>
-          <w:lang w:val="en-US"/>
-        </w:rPr>
-        <w:t>postsynapitic</w:t>
-      </w:r>
-      <w:proofErr w:type="spellEnd"/>
-      <w:r>
-        <w:rPr>
-          <w:color w:val="000000" w:themeColor="text1"/>
-          <w:lang w:val="en-US"/>
-        </w:rPr>
-        <w:t xml:space="preserve"> neuron in blue</w:t>
-      </w:r>
-      <w:r>
-        <w:rPr>
-          <w:color w:val="000000" w:themeColor="text1"/>
-          <w:lang w:val="en-US"/>
-        </w:rPr>
-        <w:tab/>
-      </w:r>
-      <w:r>
-        <w:rPr>
-          <w:color w:val="000000" w:themeColor="text1"/>
-          <w:lang w:val="en-US"/>
-        </w:rPr>
-        <w:tab/>
-      </w:r>
-      <w:r>
-        <w:rPr>
-          <w:color w:val="000000" w:themeColor="text1"/>
-          <w:lang w:val="en-US"/>
-        </w:rPr>
-        <w:tab/>
-      </w:r>
-      <w:r>
-        <w:rPr>
-          <w:color w:val="000000" w:themeColor="text1"/>
-          <w:lang w:val="en-US"/>
-        </w:rPr>
-        <w:tab/>
-      </w:r>
-      <w:r>
-        <w:rPr>
-          <w:color w:val="000000" w:themeColor="text1"/>
-          <w:lang w:val="en-US"/>
-        </w:rPr>
-        <w:tab/>
-      </w:r>
-      <w:r>
-        <w:rPr>
-          <w:color w:val="000000" w:themeColor="text1"/>
-          <w:lang w:val="en-US"/>
-        </w:rPr>
-        <w:tab/>
-      </w:r>
-      <w:r>
-        <w:rPr>
-          <w:color w:val="000000" w:themeColor="text1"/>
-          <w:lang w:val="en-US"/>
-        </w:rPr>
-        <w:tab/>
-      </w:r>
-      <w:r>
-        <w:rPr>
-          <w:color w:val="000000" w:themeColor="text1"/>
-          <w:lang w:val="en-US"/>
-        </w:rPr>
-        <w:tab/>
-      </w:r>
-      <w:r>
-        <w:rPr>
-          <w:color w:val="000000" w:themeColor="text1"/>
-          <w:lang w:val="en-US"/>
-        </w:rPr>
-        <w:tab/>
-      </w:r>
-      <w:r>
-        <w:rPr>
-          <w:color w:val="000000" w:themeColor="text1"/>
-          <w:lang w:val="en-US"/>
-        </w:rPr>
-        <w:tab/>
-      </w:r>
-      <w:r>
-        <w:rPr>
-          <w:color w:val="000000" w:themeColor="text1"/>
-          <w:lang w:val="en-US"/>
-        </w:rPr>
-        <w:tab/>
-      </w:r>
-      <w:r>
-        <w:rPr>
-          <w:color w:val="000000" w:themeColor="text1"/>
-          <w:lang w:val="en-US"/>
-        </w:rPr>
-        <w:tab/>
-      </w:r>
-    </w:p>
-    <w:p>
-      <w:pPr>
-        <w:rPr>
-          <w:color w:val="000000" w:themeColor="text1"/>
-          <w:lang w:val="en-US"/>
-        </w:rPr>
-      </w:pPr>
-    </w:p>
-    <w:p>
-      <w:pPr>
-        <w:rPr>
-          <w:color w:val="000000" w:themeColor="text1"/>
-          <w:lang w:val="en-US"/>
-        </w:rPr>
-      </w:pPr>
-      <w:r>
-        <w:rPr>
-          <w:color w:val="000000" w:themeColor="text1"/>
-          <w:lang w:val="en-US"/>
-        </w:rPr>
-        <w:t xml:space="preserve">In addition to genes involved in synaptic transmission and the immune system, several </w:t>
-      </w:r>
-      <w:proofErr w:type="spellStart"/>
-      <w:r>
-        <w:rPr>
-          <w:color w:val="000000" w:themeColor="text1"/>
-          <w:lang w:val="en-US"/>
-        </w:rPr>
-        <w:t>glycosulation</w:t>
-      </w:r>
-      <w:proofErr w:type="spellEnd"/>
-      <w:r>
-        <w:rPr>
-          <w:color w:val="000000" w:themeColor="text1"/>
-          <w:lang w:val="en-US"/>
-        </w:rPr>
-        <w:t xml:space="preserve"> enzymes are directly implicated in the pathogenesis of the disorder (</w:t>
-      </w:r>
-      <w:proofErr w:type="spellStart"/>
-      <w:r>
-        <w:rPr>
-          <w:color w:val="000000" w:themeColor="text1"/>
-          <w:lang w:val="en-US"/>
-        </w:rPr>
-        <w:t>Mealer</w:t>
-      </w:r>
-      <w:proofErr w:type="spellEnd"/>
-      <w:r>
-        <w:rPr>
-          <w:color w:val="000000" w:themeColor="text1"/>
-          <w:lang w:val="en-US"/>
-        </w:rPr>
-        <w:t>, 2020)</w:t>
-      </w:r>
-    </w:p>
-    <w:p>
-      <w:pPr>
-        <w:rPr>
-          <w:color w:val="000000" w:themeColor="text1"/>
-          <w:lang w:val="en-US"/>
-        </w:rPr>
-      </w:pPr>
-      <w:proofErr w:type="spellStart"/>
-      <w:r>
-        <w:rPr>
-          <w:color w:val="000000" w:themeColor="text1"/>
-          <w:lang w:val="en-US"/>
-        </w:rPr>
-        <w:t>Glycosulation</w:t>
-      </w:r>
-      <w:proofErr w:type="spellEnd"/>
-      <w:r>
-        <w:rPr>
-          <w:color w:val="000000" w:themeColor="text1"/>
-          <w:lang w:val="en-US"/>
-        </w:rPr>
-        <w:t xml:space="preserve"> may contribute to abnormal neuronal signaling and connectivity observed in SCZ.  However, such changes may also </w:t>
-      </w:r>
-      <w:proofErr w:type="gramStart"/>
-      <w:r>
-        <w:rPr>
-          <w:color w:val="000000" w:themeColor="text1"/>
-          <w:lang w:val="en-US"/>
-        </w:rPr>
-        <w:t>results</w:t>
-      </w:r>
-      <w:proofErr w:type="gramEnd"/>
-      <w:r>
-        <w:rPr>
-          <w:color w:val="000000" w:themeColor="text1"/>
-          <w:lang w:val="en-US"/>
-        </w:rPr>
-        <w:t xml:space="preserve"> from exposures associated with the disease ((Williams, 2020)</w:t>
-      </w:r>
-    </w:p>
-    <w:p>
-      <w:pPr>
-        <w:rPr>
-          <w:color w:val="000000" w:themeColor="text1"/>
-          <w:lang w:val="en-US"/>
-        </w:rPr>
-      </w:pPr>
-    </w:p>
-    <w:p>
-      <w:pPr>
-        <w:rPr>
-          <w:color w:val="FF0000"/>
-          <w:lang w:val="en-US"/>
-        </w:rPr>
-      </w:pPr>
-      <w:r>
-        <w:rPr>
-          <w:color w:val="FF0000"/>
-          <w:lang w:val="en-US"/>
-        </w:rPr>
-        <w:t>Slide 15</w:t>
-      </w:r>
-    </w:p>
-    <w:p>
-      <w:pPr>
-        <w:rPr>
-          <w:color w:val="FF0000"/>
-          <w:lang w:val="en-US"/>
-        </w:rPr>
-      </w:pPr>
-    </w:p>
-    <w:p>
-      <w:pPr>
-        <w:rPr>
-          <w:color w:val="FF0000"/>
-          <w:lang w:val="en-US"/>
-        </w:rPr>
-      </w:pPr>
-      <w:r>
-        <w:rPr>
-          <w:color w:val="FF0000"/>
-          <w:lang w:val="en-US"/>
-        </w:rPr>
-        <w:t xml:space="preserve">Glycosylation changes observed in SCZ span several brain regions, cellular pathways, classes of proteins, and steps of the synthetic pathway.  This suggests a general dysregulation of glycosylation as a feature of the disease state and does not </w:t>
-      </w:r>
-      <w:proofErr w:type="gramStart"/>
-      <w:r>
-        <w:rPr>
-          <w:color w:val="FF0000"/>
-          <w:lang w:val="en-US"/>
-        </w:rPr>
-        <w:t>implicated</w:t>
-      </w:r>
-      <w:proofErr w:type="gramEnd"/>
-      <w:r>
-        <w:rPr>
-          <w:color w:val="FF0000"/>
-          <w:lang w:val="en-US"/>
-        </w:rPr>
-        <w:t xml:space="preserve"> a specific synthetic step or cell type as being uniquely vulnerable. </w:t>
-      </w:r>
-    </w:p>
-    <w:p>
-      <w:pPr>
-        <w:rPr>
-          <w:color w:val="FF0000"/>
-          <w:lang w:val="en-US"/>
-        </w:rPr>
-      </w:pPr>
-    </w:p>
-    <w:p>
-      <w:pPr>
-        <w:rPr>
-          <w:color w:val="000000" w:themeColor="text1"/>
-          <w:lang w:val="en-US"/>
-        </w:rPr>
-      </w:pPr>
-      <w:r>
-        <w:rPr>
-          <w:color w:val="000000" w:themeColor="text1"/>
-          <w:lang w:val="en-US"/>
-        </w:rPr>
-        <w:t xml:space="preserve">Articles in psychiatry. Williams and </w:t>
-      </w:r>
-      <w:proofErr w:type="spellStart"/>
-      <w:r>
-        <w:rPr>
-          <w:color w:val="000000" w:themeColor="text1"/>
-          <w:lang w:val="en-US"/>
-        </w:rPr>
-        <w:t>Mealer</w:t>
-      </w:r>
-      <w:proofErr w:type="spellEnd"/>
-    </w:p>
-    <w:p>
-      <w:pPr>
-        <w:rPr>
-          <w:color w:val="000000" w:themeColor="text1"/>
-          <w:lang w:val="en-US"/>
-        </w:rPr>
-      </w:pPr>
-    </w:p>
-    <w:p>
-      <w:pPr>
-        <w:rPr>
-          <w:color w:val="000000" w:themeColor="text1"/>
-          <w:lang w:val="en-US"/>
-        </w:rPr>
-      </w:pPr>
-    </w:p>
-    <w:p>
-      <w:pPr>
-        <w:rPr>
-          <w:color w:val="FF0000"/>
-          <w:lang w:val="en-US"/>
-        </w:rPr>
-      </w:pPr>
-      <w:r>
-        <w:rPr>
-          <w:color w:val="FF0000"/>
-          <w:lang w:val="en-US"/>
-        </w:rPr>
-        <w:t>Slide 16</w:t>
-      </w:r>
-    </w:p>
-    <w:p>
-      <w:pPr>
-        <w:rPr>
-          <w:color w:val="FF0000"/>
-          <w:lang w:val="en-US"/>
-        </w:rPr>
-      </w:pPr>
-    </w:p>
-    <w:p>
-      <w:pPr>
-        <w:rPr>
-          <w:color w:val="000000" w:themeColor="text1"/>
-          <w:lang w:val="en-US"/>
-        </w:rPr>
-      </w:pPr>
-      <w:r>
-        <w:rPr>
-          <w:color w:val="000000" w:themeColor="text1"/>
-          <w:lang w:val="en-US"/>
-        </w:rPr>
-        <w:t>### GLT8D1 &lt;</w:t>
-      </w:r>
-      <w:proofErr w:type="spellStart"/>
-      <w:r>
-        <w:rPr>
-          <w:color w:val="000000" w:themeColor="text1"/>
-          <w:lang w:val="en-US"/>
-        </w:rPr>
-        <w:t>br</w:t>
-      </w:r>
-      <w:proofErr w:type="spellEnd"/>
-      <w:r>
-        <w:rPr>
-          <w:color w:val="000000" w:themeColor="text1"/>
-          <w:lang w:val="en-US"/>
-        </w:rPr>
-        <w:t xml:space="preserve">&gt; </w:t>
-      </w:r>
-      <w:proofErr w:type="gramStart"/>
-      <w:r>
-        <w:rPr>
-          <w:color w:val="000000" w:themeColor="text1"/>
-          <w:lang w:val="en-US"/>
-        </w:rPr>
-        <w:t>-  transcripts</w:t>
-      </w:r>
-      <w:proofErr w:type="gramEnd"/>
-      <w:r>
-        <w:rPr>
-          <w:color w:val="000000" w:themeColor="text1"/>
-          <w:lang w:val="en-US"/>
-        </w:rPr>
-        <w:t xml:space="preserve"> associated with SCZ and BPD</w:t>
-      </w:r>
-    </w:p>
-    <w:p>
-      <w:pPr>
-        <w:rPr>
-          <w:color w:val="000000" w:themeColor="text1"/>
-          <w:lang w:val="en-US"/>
-        </w:rPr>
-      </w:pPr>
-    </w:p>
-    <w:p>
-      <w:pPr>
-        <w:rPr>
-          <w:color w:val="FF0000"/>
-          <w:lang w:val="en-US"/>
-        </w:rPr>
-      </w:pPr>
-      <w:r>
-        <w:rPr>
-          <w:color w:val="FF0000"/>
-          <w:lang w:val="en-US"/>
-        </w:rPr>
         <w:t>Slide 17</w:t>
       </w:r>
     </w:p>
@@ -2425,23 +2052,7 @@
           <w:color w:val="000000" w:themeColor="text1"/>
           <w:lang w:val="en-US"/>
         </w:rPr>
-        <w:t>Differentially Methylated Regions (DMRs) &lt;</w:t>
-      </w:r>
-      <w:proofErr w:type="spellStart"/>
-      <w:r>
-        <w:rPr>
-          <w:color w:val="000000" w:themeColor="text1"/>
-          <w:lang w:val="en-US"/>
-        </w:rPr>
-        <w:t>br</w:t>
-      </w:r>
-      <w:proofErr w:type="spellEnd"/>
-      <w:r>
-        <w:rPr>
-          <w:color w:val="000000" w:themeColor="text1"/>
-          <w:lang w:val="en-US"/>
-        </w:rPr>
-        <w:t>/&gt;</w:t>
+        <w:t>Differentially Methylated Regions (DMRs) &lt;br/&gt;</w:t>
       </w:r>
     </w:p>
     <w:p>
@@ -2495,17 +2106,8 @@
           <w:color w:val="000000" w:themeColor="text1"/>
           <w:lang w:val="en-US"/>
         </w:rPr>
-        <w:t xml:space="preserve">### </w:t>
-      </w:r>
-      <w:proofErr w:type="gramStart"/>
-      <w:r>
-        <w:rPr>
-          <w:color w:val="000000" w:themeColor="text1"/>
-          <w:lang w:val="en-US"/>
-        </w:rPr>
-        <w:t>Future prospects</w:t>
-      </w:r>
-      <w:proofErr w:type="gramEnd"/>
+        <w:t>### Future prospects</w:t>
+      </w:r>
     </w:p>
     <w:p>
       <w:pPr>
